--- a/Gesture Recognition/write-up.docx
+++ b/Gesture Recognition/write-up.docx
@@ -6,6 +6,7 @@
       <w:pPr>
         <w:rPr>
           <w:rStyle w:val="Strong"/>
+          <w:b/>
           <w:color w:val="091E42"/>
           <w:sz w:val="27"/>
           <w:szCs w:val="27"/>
@@ -15,6 +16,7 @@
       <w:r>
         <w:rPr>
           <w:rStyle w:val="Strong"/>
+          <w:b/>
           <w:color w:val="091E42"/>
           <w:sz w:val="27"/>
           <w:szCs w:val="27"/>
@@ -30,11 +32,19 @@
           <w:ilvl w:val="0"/>
           <w:numId w:val="2"/>
         </w:numPr>
+        <w:rPr>
+          <w:b/>
+          <w:bCs/>
+          <w:color w:val="auto"/>
+          <w:sz w:val="22"/>
+        </w:rPr>
       </w:pPr>
       <w:r>
         <w:rPr>
           <w:rStyle w:val="Strong"/>
+          <w:b/>
           <w:color w:val="091E42"/>
+          <w:sz w:val="22"/>
           <w:shd w:val="clear" w:color="auto" w:fill="F4F5F7"/>
         </w:rPr>
         <w:t>CNN + RNN architecture</w:t>
@@ -42,41 +52,52 @@
       <w:r>
         <w:rPr>
           <w:rStyle w:val="Strong"/>
+          <w:b/>
           <w:color w:val="091E42"/>
+          <w:sz w:val="22"/>
           <w:shd w:val="clear" w:color="auto" w:fill="F4F5F7"/>
         </w:rPr>
         <w:t xml:space="preserve"> - </w:t>
       </w:r>
       <w:r>
         <w:rPr>
+          <w:b/>
+          <w:bCs/>
           <w:color w:val="091E42"/>
+          <w:sz w:val="22"/>
           <w:shd w:val="clear" w:color="auto" w:fill="F4F5F7"/>
         </w:rPr>
         <w:t>pass</w:t>
       </w:r>
       <w:r>
         <w:rPr>
+          <w:b/>
+          <w:bCs/>
           <w:color w:val="091E42"/>
+          <w:sz w:val="22"/>
           <w:shd w:val="clear" w:color="auto" w:fill="F4F5F7"/>
         </w:rPr>
         <w:t>ing</w:t>
       </w:r>
       <w:r>
         <w:rPr>
+          <w:b/>
+          <w:bCs/>
           <w:color w:val="091E42"/>
+          <w:sz w:val="22"/>
           <w:shd w:val="clear" w:color="auto" w:fill="F4F5F7"/>
         </w:rPr>
         <w:t xml:space="preserve"> the images of a video through a CNN which extracts a feature vector for each image, and then pass the sequence of these feature vectors through an </w:t>
       </w:r>
-      <w:proofErr w:type="gramStart"/>
       <w:r>
         <w:rPr>
+          <w:b/>
+          <w:bCs/>
           <w:color w:val="091E42"/>
           <w:shd w:val="clear" w:color="auto" w:fill="F4F5F7"/>
         </w:rPr>
-        <w:t>RNN</w:t>
+        <w:t>RNN.</w:t>
       </w:r>
-      <w:proofErr w:type="gramEnd"/>
     </w:p>
     <w:p>
       <w:pPr>
@@ -85,11 +106,19 @@
           <w:ilvl w:val="0"/>
           <w:numId w:val="2"/>
         </w:numPr>
+        <w:rPr>
+          <w:b/>
+          <w:bCs/>
+          <w:color w:val="auto"/>
+          <w:sz w:val="22"/>
+        </w:rPr>
       </w:pPr>
       <w:r>
         <w:rPr>
           <w:rStyle w:val="Strong"/>
+          <w:b/>
           <w:color w:val="091E42"/>
+          <w:sz w:val="22"/>
           <w:shd w:val="clear" w:color="auto" w:fill="F4F5F7"/>
         </w:rPr>
         <w:t>3</w:t>
@@ -97,7 +126,9 @@
       <w:r>
         <w:rPr>
           <w:rStyle w:val="Strong"/>
+          <w:b/>
           <w:color w:val="091E42"/>
+          <w:sz w:val="22"/>
           <w:shd w:val="clear" w:color="auto" w:fill="F4F5F7"/>
         </w:rPr>
         <w:t>D convolutional network</w:t>
@@ -105,42 +136,69 @@
       <w:r>
         <w:rPr>
           <w:rStyle w:val="Strong"/>
+          <w:b/>
           <w:color w:val="091E42"/>
+          <w:sz w:val="22"/>
           <w:shd w:val="clear" w:color="auto" w:fill="F4F5F7"/>
         </w:rPr>
         <w:t xml:space="preserve"> - </w:t>
       </w:r>
       <w:r>
         <w:rPr>
+          <w:b/>
+          <w:bCs/>
           <w:color w:val="091E42"/>
+          <w:sz w:val="22"/>
           <w:shd w:val="clear" w:color="auto" w:fill="F4F5F7"/>
         </w:rPr>
         <w:t>The convolutional kernel moves in 3-direction (</w:t>
       </w:r>
-      <w:proofErr w:type="spellStart"/>
-      <w:proofErr w:type="gramStart"/>
       <w:r>
         <w:rPr>
+          <w:b/>
+          <w:bCs/>
           <w:color w:val="091E42"/>
           <w:shd w:val="clear" w:color="auto" w:fill="F4F5F7"/>
         </w:rPr>
-        <w:t>x,y</w:t>
+        <w:t>x, y</w:t>
       </w:r>
-      <w:proofErr w:type="gramEnd"/>
       <w:r>
         <w:rPr>
+          <w:b/>
+          <w:bCs/>
+          <w:color w:val="091E42"/>
+          <w:sz w:val="22"/>
+          <w:shd w:val="clear" w:color="auto" w:fill="F4F5F7"/>
+        </w:rPr>
+        <w:t>,</w:t>
+      </w:r>
+      <w:r>
+        <w:rPr>
+          <w:b/>
+          <w:bCs/>
           <w:color w:val="091E42"/>
           <w:shd w:val="clear" w:color="auto" w:fill="F4F5F7"/>
         </w:rPr>
-        <w:t>,z</w:t>
+        <w:t xml:space="preserve"> </w:t>
       </w:r>
-      <w:proofErr w:type="spellEnd"/>
       <w:r>
         <w:rPr>
+          <w:b/>
+          <w:bCs/>
+          <w:color w:val="091E42"/>
+          <w:sz w:val="22"/>
+          <w:shd w:val="clear" w:color="auto" w:fill="F4F5F7"/>
+        </w:rPr>
+        <w:t xml:space="preserve">z) to calculate the convolutional </w:t>
+      </w:r>
+      <w:r>
+        <w:rPr>
+          <w:b/>
+          <w:bCs/>
           <w:color w:val="091E42"/>
           <w:shd w:val="clear" w:color="auto" w:fill="F4F5F7"/>
         </w:rPr>
-        <w:t>) to calculate the convolutional output</w:t>
+        <w:t>output.</w:t>
       </w:r>
     </w:p>
     <w:p>
@@ -154,13 +212,16 @@
           <w:b/>
           <w:bCs/>
           <w:color w:val="091E42"/>
+          <w:sz w:val="22"/>
           <w:shd w:val="clear" w:color="auto" w:fill="F4F5F7"/>
         </w:rPr>
       </w:pPr>
       <w:r>
         <w:rPr>
           <w:rStyle w:val="Strong"/>
+          <w:b/>
           <w:color w:val="091E42"/>
+          <w:sz w:val="22"/>
           <w:shd w:val="clear" w:color="auto" w:fill="F4F5F7"/>
         </w:rPr>
         <w:t>T</w:t>
@@ -168,7 +229,9 @@
       <w:r>
         <w:rPr>
           <w:rStyle w:val="Strong"/>
+          <w:b/>
           <w:color w:val="091E42"/>
+          <w:sz w:val="22"/>
           <w:shd w:val="clear" w:color="auto" w:fill="F4F5F7"/>
         </w:rPr>
         <w:t>ransfer learning</w:t>
@@ -176,12 +239,23 @@
       <w:r>
         <w:rPr>
           <w:rStyle w:val="Strong"/>
+          <w:b/>
           <w:color w:val="091E42"/>
+          <w:sz w:val="22"/>
           <w:shd w:val="clear" w:color="auto" w:fill="F4F5F7"/>
         </w:rPr>
         <w:t xml:space="preserve"> – </w:t>
       </w:r>
-      <w:proofErr w:type="spellStart"/>
+      <w:r>
+        <w:rPr>
+          <w:b/>
+          <w:bCs/>
+          <w:color w:val="091E42"/>
+          <w:sz w:val="22"/>
+          <w:shd w:val="clear" w:color="auto" w:fill="F4F5F7"/>
+        </w:rPr>
+        <w:t xml:space="preserve">MobileNet is a computer vision model open-sourced by Google and designed for training classifiers. It uses </w:t>
+      </w:r>
       <w:r>
         <w:rPr>
           <w:b/>
@@ -189,39 +263,27 @@
           <w:color w:val="091E42"/>
           <w:shd w:val="clear" w:color="auto" w:fill="F4F5F7"/>
         </w:rPr>
-        <w:t>MobileNet</w:t>
-      </w:r>
-      <w:proofErr w:type="spellEnd"/>
-      <w:r>
-        <w:rPr>
-          <w:color w:val="091E42"/>
-          <w:shd w:val="clear" w:color="auto" w:fill="F4F5F7"/>
-        </w:rPr>
-        <w:t xml:space="preserve"> is a computer vision model open-sourced by Google and designed for training classifiers. It uses </w:t>
-      </w:r>
-      <w:r>
-        <w:rPr>
-          <w:color w:val="091E42"/>
-          <w:shd w:val="clear" w:color="auto" w:fill="F4F5F7"/>
-        </w:rPr>
         <w:t>depth wise</w:t>
       </w:r>
       <w:r>
         <w:rPr>
+          <w:b/>
+          <w:bCs/>
           <w:color w:val="091E42"/>
+          <w:sz w:val="22"/>
           <w:shd w:val="clear" w:color="auto" w:fill="F4F5F7"/>
         </w:rPr>
         <w:t xml:space="preserve"> convolutions to significantly reduce the number of parameters compared to other networks, resulting in a lightweight deep neural </w:t>
       </w:r>
-      <w:proofErr w:type="gramStart"/>
       <w:r>
         <w:rPr>
+          <w:b/>
+          <w:bCs/>
           <w:color w:val="091E42"/>
           <w:shd w:val="clear" w:color="auto" w:fill="F4F5F7"/>
         </w:rPr>
-        <w:t>network</w:t>
+        <w:t>network.</w:t>
       </w:r>
-      <w:proofErr w:type="gramEnd"/>
     </w:p>
     <w:p>
       <w:pPr>
@@ -232,14 +294,18 @@
         </w:numPr>
         <w:rPr>
           <w:rStyle w:val="Strong"/>
+          <w:b/>
           <w:color w:val="091E42"/>
+          <w:sz w:val="22"/>
           <w:shd w:val="clear" w:color="auto" w:fill="F4F5F7"/>
         </w:rPr>
       </w:pPr>
       <w:r>
         <w:rPr>
           <w:rStyle w:val="Strong"/>
+          <w:b/>
           <w:color w:val="091E42"/>
+          <w:sz w:val="22"/>
           <w:shd w:val="clear" w:color="auto" w:fill="F4F5F7"/>
         </w:rPr>
         <w:t xml:space="preserve">GRU and LSTM designs are </w:t>
@@ -247,6 +313,7 @@
       <w:r>
         <w:rPr>
           <w:rStyle w:val="Strong"/>
+          <w:b/>
           <w:color w:val="091E42"/>
           <w:shd w:val="clear" w:color="auto" w:fill="F4F5F7"/>
         </w:rPr>
@@ -255,17 +322,30 @@
       <w:r>
         <w:rPr>
           <w:rStyle w:val="Strong"/>
+          <w:b/>
           <w:color w:val="091E42"/>
+          <w:sz w:val="22"/>
           <w:shd w:val="clear" w:color="auto" w:fill="F4F5F7"/>
         </w:rPr>
         <w:t xml:space="preserve"> </w:t>
       </w:r>
     </w:p>
-    <w:p/>
+    <w:p>
+      <w:pPr>
+        <w:rPr>
+          <w:b/>
+          <w:bCs/>
+        </w:rPr>
+      </w:pPr>
+    </w:p>
     <w:tbl>
       <w:tblPr>
         <w:tblStyle w:val="TableGrid"/>
         <w:tblW w:w="0" w:type="auto"/>
+        <w:tblBorders>
+          <w:insideH w:val="single" w:sz="6" w:space="0" w:color="auto"/>
+          <w:insideV w:val="single" w:sz="6" w:space="0" w:color="auto"/>
+        </w:tblBorders>
         <w:tblLook w:val="04A0" w:firstRow="1" w:lastRow="0" w:firstColumn="1" w:lastColumn="0" w:noHBand="0" w:noVBand="1"/>
       </w:tblPr>
       <w:tblGrid>
@@ -283,11 +363,13 @@
             <w:pPr>
               <w:rPr>
                 <w:b/>
-              </w:rPr>
-            </w:pPr>
-            <w:r>
-              <w:rPr>
-                <w:b/>
+                <w:bCs/>
+              </w:rPr>
+            </w:pPr>
+            <w:r>
+              <w:rPr>
+                <w:b/>
+                <w:bCs/>
               </w:rPr>
               <w:t>Experiment Number</w:t>
             </w:r>
@@ -301,11 +383,13 @@
             <w:pPr>
               <w:rPr>
                 <w:b/>
-              </w:rPr>
-            </w:pPr>
-            <w:r>
-              <w:rPr>
-                <w:b/>
+                <w:bCs/>
+              </w:rPr>
+            </w:pPr>
+            <w:r>
+              <w:rPr>
+                <w:b/>
+                <w:bCs/>
               </w:rPr>
               <w:t>Model</w:t>
             </w:r>
@@ -319,11 +403,13 @@
             <w:pPr>
               <w:rPr>
                 <w:b/>
-              </w:rPr>
-            </w:pPr>
-            <w:r>
-              <w:rPr>
-                <w:b/>
+                <w:bCs/>
+              </w:rPr>
+            </w:pPr>
+            <w:r>
+              <w:rPr>
+                <w:b/>
+                <w:bCs/>
               </w:rPr>
               <w:t xml:space="preserve">Result </w:t>
             </w:r>
@@ -337,11 +423,13 @@
             <w:pPr>
               <w:rPr>
                 <w:b/>
-              </w:rPr>
-            </w:pPr>
-            <w:r>
-              <w:rPr>
-                <w:b/>
+                <w:bCs/>
+              </w:rPr>
+            </w:pPr>
+            <w:r>
+              <w:rPr>
+                <w:b/>
+                <w:bCs/>
               </w:rPr>
               <w:t>Decision + Explanation</w:t>
             </w:r>
@@ -357,11 +445,13 @@
             <w:pPr>
               <w:rPr>
                 <w:b/>
-              </w:rPr>
-            </w:pPr>
-            <w:r>
-              <w:rPr>
-                <w:b/>
+                <w:bCs/>
+              </w:rPr>
+            </w:pPr>
+            <w:r>
+              <w:rPr>
+                <w:b/>
+                <w:bCs/>
               </w:rPr>
               <w:t>1</w:t>
             </w:r>
@@ -375,17 +465,20 @@
             <w:pPr>
               <w:rPr>
                 <w:b/>
-              </w:rPr>
-            </w:pPr>
-            <w:r>
-              <w:rPr>
-                <w:b/>
+                <w:bCs/>
+              </w:rPr>
+            </w:pPr>
+            <w:r>
+              <w:rPr>
+                <w:b/>
+                <w:bCs/>
               </w:rPr>
               <w:t>Conv3D</w:t>
             </w:r>
             <w:r>
               <w:rPr>
                 <w:b/>
+                <w:bCs/>
               </w:rPr>
               <w:t xml:space="preserve"> – Base Model</w:t>
             </w:r>
@@ -394,34 +487,51 @@
             <w:pPr>
               <w:rPr>
                 <w:b/>
-              </w:rPr>
-            </w:pPr>
-          </w:p>
-          <w:p>
-            <w:pPr>
-              <w:rPr>
-                <w:b/>
-              </w:rPr>
-            </w:pPr>
-            <w:r>
-              <w:rPr>
-                <w:b/>
+                <w:bCs/>
+              </w:rPr>
+            </w:pPr>
+          </w:p>
+          <w:p>
+            <w:pPr>
+              <w:rPr>
+                <w:b/>
+                <w:bCs/>
+              </w:rPr>
+            </w:pPr>
+            <w:r>
+              <w:rPr>
+                <w:b/>
+                <w:bCs/>
               </w:rPr>
               <w:t>Sequential Model with 3 Conv3</w:t>
             </w:r>
-            <w:proofErr w:type="gramStart"/>
-            <w:r>
-              <w:rPr>
-                <w:b/>
-              </w:rPr>
-              <w:t>D ,</w:t>
-            </w:r>
-            <w:proofErr w:type="gramEnd"/>
-            <w:r>
-              <w:rPr>
-                <w:b/>
-              </w:rPr>
-              <w:t xml:space="preserve"> each Conv layer is followed by MaxPooling3D, Batch normalization is added in all the layers, two dropout of 25 % </w:t>
+            <w:r>
+              <w:rPr>
+                <w:b/>
+                <w:bCs/>
+              </w:rPr>
+              <w:t>D,</w:t>
+            </w:r>
+            <w:r>
+              <w:rPr>
+                <w:b/>
+                <w:bCs/>
+              </w:rPr>
+              <w:t xml:space="preserve"> each Conv layer is followed by MaxPooling3D, Batch normalization is added in all the layers, two </w:t>
+            </w:r>
+            <w:r>
+              <w:rPr>
+                <w:b/>
+                <w:bCs/>
+              </w:rPr>
+              <w:t>dropouts</w:t>
+            </w:r>
+            <w:r>
+              <w:rPr>
+                <w:b/>
+                <w:bCs/>
+              </w:rPr>
+              <w:t xml:space="preserve"> of 25 % </w:t>
             </w:r>
           </w:p>
         </w:tc>
@@ -605,19 +715,17 @@
                 <w:szCs w:val="20"/>
               </w:rPr>
             </w:pPr>
-            <w:proofErr w:type="gramStart"/>
-            <w:r>
-              <w:rPr>
-                <w:rFonts w:ascii="Menlo" w:hAnsi="Menlo" w:cs="Menlo"/>
-                <w:b/>
-                <w:bCs/>
-                <w:color w:val="3B3B3B"/>
-                <w:sz w:val="20"/>
-                <w:szCs w:val="20"/>
-              </w:rPr>
-              <w:t>Overfitting Model,</w:t>
-            </w:r>
-            <w:proofErr w:type="gramEnd"/>
+            <w:r>
+              <w:rPr>
+                <w:rFonts w:ascii="Menlo" w:hAnsi="Menlo" w:cs="Menlo"/>
+                <w:b/>
+                <w:bCs/>
+                <w:color w:val="3B3B3B"/>
+                <w:sz w:val="20"/>
+                <w:szCs w:val="20"/>
+              </w:rPr>
+              <w:t>Overfitting Model</w:t>
+            </w:r>
             <w:r>
               <w:rPr>
                 <w:rFonts w:ascii="Menlo" w:hAnsi="Menlo" w:cs="Menlo"/>
@@ -640,24 +748,23 @@
               </w:rPr>
               <w:t xml:space="preserve">. Too may layers with may parameters is causing the model </w:t>
             </w:r>
-            <w:proofErr w:type="gramStart"/>
-            <w:r>
-              <w:rPr>
-                <w:rFonts w:ascii="Menlo" w:hAnsi="Menlo" w:cs="Menlo"/>
-                <w:b/>
-                <w:bCs/>
-                <w:color w:val="3B3B3B"/>
-                <w:sz w:val="20"/>
-                <w:szCs w:val="20"/>
-              </w:rPr>
-              <w:t>overfit</w:t>
-            </w:r>
-            <w:proofErr w:type="gramEnd"/>
-          </w:p>
-          <w:p>
-            <w:pPr>
-              <w:rPr>
-                <w:b/>
+            <w:r>
+              <w:rPr>
+                <w:rFonts w:ascii="Menlo" w:hAnsi="Menlo" w:cs="Menlo"/>
+                <w:b/>
+                <w:bCs/>
+                <w:color w:val="3B3B3B"/>
+                <w:sz w:val="20"/>
+                <w:szCs w:val="20"/>
+              </w:rPr>
+              <w:t>overfit.</w:t>
+            </w:r>
+          </w:p>
+          <w:p>
+            <w:pPr>
+              <w:rPr>
+                <w:b/>
+                <w:bCs/>
               </w:rPr>
             </w:pPr>
           </w:p>
@@ -672,11 +779,13 @@
             <w:pPr>
               <w:rPr>
                 <w:b/>
-              </w:rPr>
-            </w:pPr>
-            <w:r>
-              <w:rPr>
-                <w:b/>
+                <w:bCs/>
+              </w:rPr>
+            </w:pPr>
+            <w:r>
+              <w:rPr>
+                <w:b/>
+                <w:bCs/>
               </w:rPr>
               <w:t>2</w:t>
             </w:r>
@@ -702,12 +811,14 @@
             <w:r>
               <w:rPr>
                 <w:b/>
+                <w:bCs/>
               </w:rPr>
               <w:t>Conv3D</w:t>
             </w:r>
             <w:r>
               <w:rPr>
                 <w:b/>
+                <w:bCs/>
               </w:rPr>
               <w:t xml:space="preserve"> - </w:t>
             </w:r>
@@ -727,18 +838,21 @@
             <w:pPr>
               <w:rPr>
                 <w:b/>
-              </w:rPr>
-            </w:pPr>
-          </w:p>
-          <w:p>
-            <w:pPr>
-              <w:rPr>
-                <w:b/>
-              </w:rPr>
-            </w:pPr>
-            <w:r>
-              <w:rPr>
-                <w:b/>
+                <w:bCs/>
+              </w:rPr>
+            </w:pPr>
+          </w:p>
+          <w:p>
+            <w:pPr>
+              <w:rPr>
+                <w:b/>
+                <w:bCs/>
+              </w:rPr>
+            </w:pPr>
+            <w:r>
+              <w:rPr>
+                <w:b/>
+                <w:bCs/>
               </w:rPr>
               <w:t>Same as above, the no of frames is 16 and trained for more EPOCHS</w:t>
             </w:r>
@@ -860,6 +974,7 @@
             <w:pPr>
               <w:rPr>
                 <w:b/>
+                <w:bCs/>
               </w:rPr>
             </w:pPr>
           </w:p>
@@ -901,30 +1016,17 @@
               </w:rPr>
               <w:t xml:space="preserve">sed 14 frames with 20 </w:t>
             </w:r>
-            <w:proofErr w:type="spellStart"/>
-            <w:r>
-              <w:rPr>
-                <w:rFonts w:ascii="Menlo" w:hAnsi="Menlo" w:cs="Menlo"/>
-                <w:b/>
-                <w:bCs/>
-                <w:color w:val="3B3B3B"/>
-                <w:sz w:val="20"/>
-                <w:szCs w:val="20"/>
-              </w:rPr>
-              <w:t>Epochs.</w:t>
-            </w:r>
-            <w:r>
-              <w:rPr>
-                <w:rFonts w:ascii="Menlo" w:hAnsi="Menlo" w:cs="Menlo"/>
-                <w:b/>
-                <w:bCs/>
-                <w:color w:val="3B3B3B"/>
-                <w:sz w:val="20"/>
-                <w:szCs w:val="20"/>
-              </w:rPr>
-              <w:t>Score</w:t>
-            </w:r>
-            <w:proofErr w:type="spellEnd"/>
+            <w:r>
+              <w:rPr>
+                <w:rFonts w:ascii="Menlo" w:hAnsi="Menlo" w:cs="Menlo"/>
+                <w:b/>
+                <w:bCs/>
+                <w:color w:val="3B3B3B"/>
+                <w:sz w:val="20"/>
+                <w:szCs w:val="20"/>
+              </w:rPr>
+              <w:t>Epochs. Score</w:t>
+            </w:r>
             <w:r>
               <w:rPr>
                 <w:rFonts w:ascii="Menlo" w:hAnsi="Menlo" w:cs="Menlo"/>
@@ -936,24 +1038,23 @@
               </w:rPr>
               <w:t xml:space="preserve"> is improved but the model </w:t>
             </w:r>
-            <w:proofErr w:type="gramStart"/>
-            <w:r>
-              <w:rPr>
-                <w:rFonts w:ascii="Menlo" w:hAnsi="Menlo" w:cs="Menlo"/>
-                <w:b/>
-                <w:bCs/>
-                <w:color w:val="3B3B3B"/>
-                <w:sz w:val="20"/>
-                <w:szCs w:val="20"/>
-              </w:rPr>
-              <w:t>is</w:t>
-            </w:r>
-            <w:proofErr w:type="gramEnd"/>
-          </w:p>
-          <w:p>
-            <w:pPr>
-              <w:rPr>
-                <w:b/>
+            <w:r>
+              <w:rPr>
+                <w:rFonts w:ascii="Menlo" w:hAnsi="Menlo" w:cs="Menlo"/>
+                <w:b/>
+                <w:bCs/>
+                <w:color w:val="3B3B3B"/>
+                <w:sz w:val="20"/>
+                <w:szCs w:val="20"/>
+              </w:rPr>
+              <w:t>is.</w:t>
+            </w:r>
+          </w:p>
+          <w:p>
+            <w:pPr>
+              <w:rPr>
+                <w:b/>
+                <w:bCs/>
               </w:rPr>
             </w:pPr>
             <w:r>
@@ -979,11 +1080,13 @@
             <w:pPr>
               <w:rPr>
                 <w:b/>
-              </w:rPr>
-            </w:pPr>
-            <w:r>
-              <w:rPr>
-                <w:b/>
+                <w:bCs/>
+              </w:rPr>
+            </w:pPr>
+            <w:r>
+              <w:rPr>
+                <w:b/>
+                <w:bCs/>
               </w:rPr>
               <w:t>3</w:t>
             </w:r>
@@ -999,26 +1102,32 @@
               <w:spacing w:line="300" w:lineRule="atLeast"/>
               <w:rPr>
                 <w:rFonts w:ascii="Menlo" w:hAnsi="Menlo" w:cs="Menlo"/>
-                <w:color w:val="3B3B3B"/>
-                <w:sz w:val="20"/>
-                <w:szCs w:val="20"/>
-              </w:rPr>
-            </w:pPr>
-            <w:r>
-              <w:rPr>
-                <w:b/>
+                <w:b/>
+                <w:bCs/>
+                <w:color w:val="3B3B3B"/>
+                <w:sz w:val="20"/>
+                <w:szCs w:val="20"/>
+              </w:rPr>
+            </w:pPr>
+            <w:r>
+              <w:rPr>
+                <w:b/>
+                <w:bCs/>
               </w:rPr>
               <w:t>Conv3D</w:t>
             </w:r>
             <w:r>
               <w:rPr>
                 <w:b/>
+                <w:bCs/>
               </w:rPr>
               <w:t xml:space="preserve"> -</w:t>
             </w:r>
             <w:r>
               <w:rPr>
                 <w:rFonts w:ascii="Menlo" w:hAnsi="Menlo" w:cs="Menlo"/>
+                <w:b/>
+                <w:bCs/>
                 <w:color w:val="0A6FBF"/>
                 <w:sz w:val="20"/>
                 <w:szCs w:val="20"/>
@@ -1028,6 +1137,7 @@
             <w:r>
               <w:rPr>
                 <w:b/>
+                <w:bCs/>
               </w:rPr>
               <w:t>Frames-30, Epocs-30</w:t>
             </w:r>
@@ -1036,20 +1146,23 @@
             <w:pPr>
               <w:rPr>
                 <w:b/>
-              </w:rPr>
-            </w:pPr>
-          </w:p>
-          <w:p>
-            <w:pPr>
-              <w:rPr>
-                <w:b/>
-              </w:rPr>
-            </w:pPr>
-          </w:p>
-          <w:p>
-            <w:pPr>
-              <w:rPr>
-                <w:b/>
+                <w:bCs/>
+              </w:rPr>
+            </w:pPr>
+          </w:p>
+          <w:p>
+            <w:pPr>
+              <w:rPr>
+                <w:b/>
+                <w:bCs/>
+              </w:rPr>
+            </w:pPr>
+          </w:p>
+          <w:p>
+            <w:pPr>
+              <w:rPr>
+                <w:b/>
+                <w:bCs/>
               </w:rPr>
             </w:pPr>
           </w:p>
@@ -1170,6 +1283,7 @@
             <w:pPr>
               <w:rPr>
                 <w:b/>
+                <w:bCs/>
               </w:rPr>
             </w:pPr>
           </w:p>
@@ -1182,25 +1296,28 @@
             <w:pPr>
               <w:rPr>
                 <w:b/>
-              </w:rPr>
-            </w:pPr>
-            <w:r>
-              <w:rPr>
-                <w:b/>
-              </w:rPr>
+                <w:bCs/>
+              </w:rPr>
+            </w:pPr>
+            <w:r>
+              <w:rPr>
+                <w:b/>
+                <w:bCs/>
+              </w:rPr>
+              <w:lastRenderedPageBreak/>
               <w:t xml:space="preserve">Increased the </w:t>
             </w:r>
-            <w:proofErr w:type="gramStart"/>
-            <w:r>
-              <w:rPr>
-                <w:b/>
-              </w:rPr>
-              <w:t>parameters ,</w:t>
-            </w:r>
-            <w:proofErr w:type="gramEnd"/>
-            <w:r>
-              <w:rPr>
-                <w:b/>
+            <w:r>
+              <w:rPr>
+                <w:b/>
+                <w:bCs/>
+              </w:rPr>
+              <w:t>parameters,</w:t>
+            </w:r>
+            <w:r>
+              <w:rPr>
+                <w:b/>
+                <w:bCs/>
               </w:rPr>
               <w:t xml:space="preserve"> </w:t>
             </w:r>
@@ -1213,11 +1330,24 @@
                 <w:sz w:val="20"/>
                 <w:szCs w:val="20"/>
               </w:rPr>
-              <w:t>100% validation accuracy is a symptom of model memorized the pattern instead of generalizing, lets reduce the parameters further to see we can achieve the optimal accuracy</w:t>
-            </w:r>
-            <w:r>
-              <w:rPr>
-                <w:b/>
+              <w:t xml:space="preserve">100% validation accuracy is a symptom of model memorized the pattern instead of generalizing, lets </w:t>
+            </w:r>
+            <w:r>
+              <w:rPr>
+                <w:rFonts w:ascii="Menlo" w:hAnsi="Menlo" w:cs="Menlo"/>
+                <w:b/>
+                <w:bCs/>
+                <w:color w:val="3B3B3B"/>
+                <w:sz w:val="20"/>
+                <w:szCs w:val="20"/>
+              </w:rPr>
+              <w:lastRenderedPageBreak/>
+              <w:t>reduce the parameters further to see we can achieve the optimal accuracy</w:t>
+            </w:r>
+            <w:r>
+              <w:rPr>
+                <w:b/>
+                <w:bCs/>
               </w:rPr>
               <w:t xml:space="preserve"> </w:t>
             </w:r>
@@ -1233,11 +1363,13 @@
             <w:pPr>
               <w:rPr>
                 <w:b/>
-              </w:rPr>
-            </w:pPr>
-            <w:r>
-              <w:rPr>
-                <w:b/>
+                <w:bCs/>
+              </w:rPr>
+            </w:pPr>
+            <w:r>
+              <w:rPr>
+                <w:b/>
+                <w:bCs/>
               </w:rPr>
               <w:lastRenderedPageBreak/>
               <w:t>4</w:t>
@@ -1254,23 +1386,27 @@
               <w:spacing w:after="160" w:line="300" w:lineRule="atLeast"/>
               <w:rPr>
                 <w:b/>
-              </w:rPr>
-            </w:pPr>
-            <w:r>
-              <w:rPr>
-                <w:b/>
+                <w:bCs/>
+              </w:rPr>
+            </w:pPr>
+            <w:r>
+              <w:rPr>
+                <w:b/>
+                <w:bCs/>
               </w:rPr>
               <w:t xml:space="preserve">CONV3D Model (30 Frames with </w:t>
             </w:r>
             <w:r>
               <w:rPr>
                 <w:b/>
+                <w:bCs/>
               </w:rPr>
               <w:t>20</w:t>
             </w:r>
             <w:r>
               <w:rPr>
                 <w:b/>
+                <w:bCs/>
               </w:rPr>
               <w:t xml:space="preserve"> Epochs)</w:t>
             </w:r>
@@ -1281,11 +1417,13 @@
               <w:spacing w:after="160" w:line="300" w:lineRule="atLeast"/>
               <w:rPr>
                 <w:b/>
-              </w:rPr>
-            </w:pPr>
-            <w:r>
-              <w:rPr>
-                <w:b/>
+                <w:bCs/>
+              </w:rPr>
+            </w:pPr>
+            <w:r>
+              <w:rPr>
+                <w:b/>
+                <w:bCs/>
               </w:rPr>
               <w:t xml:space="preserve">Reduced the parameters </w:t>
             </w:r>
@@ -1407,6 +1545,7 @@
             <w:pPr>
               <w:rPr>
                 <w:b/>
+                <w:bCs/>
               </w:rPr>
             </w:pPr>
           </w:p>
@@ -1419,6 +1558,7 @@
             <w:pPr>
               <w:rPr>
                 <w:b/>
+                <w:bCs/>
               </w:rPr>
             </w:pPr>
             <w:r>
@@ -1444,11 +1584,13 @@
             <w:pPr>
               <w:rPr>
                 <w:b/>
-              </w:rPr>
-            </w:pPr>
-            <w:r>
-              <w:rPr>
-                <w:b/>
+                <w:bCs/>
+              </w:rPr>
+            </w:pPr>
+            <w:r>
+              <w:rPr>
+                <w:b/>
+                <w:bCs/>
               </w:rPr>
               <w:t>5</w:t>
             </w:r>
@@ -1642,29 +1784,19 @@
             <w:pPr>
               <w:rPr>
                 <w:b/>
-              </w:rPr>
-            </w:pPr>
-            <w:r>
-              <w:rPr>
-                <w:rFonts w:ascii="Menlo" w:hAnsi="Menlo" w:cs="Menlo"/>
-                <w:b/>
-                <w:bCs/>
-                <w:color w:val="3B3B3B"/>
-                <w:sz w:val="20"/>
-                <w:szCs w:val="20"/>
-              </w:rPr>
-              <w:t>Added one more Conv3D and Maxpooling3D layer. Model</w:t>
-            </w:r>
-            <w:r>
-              <w:rPr>
-                <w:rFonts w:ascii="Menlo" w:hAnsi="Menlo" w:cs="Menlo"/>
-                <w:b/>
-                <w:bCs/>
-                <w:color w:val="3B3B3B"/>
-                <w:sz w:val="20"/>
-                <w:szCs w:val="20"/>
-              </w:rPr>
-              <w:t xml:space="preserve"> is performing well on Training but not validation.</w:t>
+                <w:bCs/>
+              </w:rPr>
+            </w:pPr>
+            <w:r>
+              <w:rPr>
+                <w:rFonts w:ascii="Menlo" w:hAnsi="Menlo" w:cs="Menlo"/>
+                <w:b/>
+                <w:bCs/>
+                <w:color w:val="3B3B3B"/>
+                <w:sz w:val="20"/>
+                <w:szCs w:val="20"/>
+              </w:rPr>
+              <w:t>Added one more Conv3D and Maxpooling3D layer. Model is performing well on Training but not validation.</w:t>
             </w:r>
           </w:p>
         </w:tc>
@@ -1678,11 +1810,13 @@
             <w:pPr>
               <w:rPr>
                 <w:b/>
-              </w:rPr>
-            </w:pPr>
-            <w:r>
-              <w:rPr>
-                <w:b/>
+                <w:bCs/>
+              </w:rPr>
+            </w:pPr>
+            <w:r>
+              <w:rPr>
+                <w:b/>
+                <w:bCs/>
               </w:rPr>
               <w:t>6</w:t>
             </w:r>
@@ -1712,55 +1846,7 @@
                 <w:sz w:val="20"/>
                 <w:szCs w:val="20"/>
               </w:rPr>
-              <w:t xml:space="preserve">CONV3D Model (Frames:20, Epocs-20, BS-64, reduced kernel to (2,2,2), switching </w:t>
-            </w:r>
-            <w:proofErr w:type="spellStart"/>
-            <w:r>
-              <w:rPr>
-                <w:rFonts w:ascii="Menlo" w:hAnsi="Menlo" w:cs="Menlo"/>
-                <w:b/>
-                <w:bCs/>
-                <w:color w:val="3B3B3B"/>
-                <w:sz w:val="20"/>
-                <w:szCs w:val="20"/>
-              </w:rPr>
-              <w:t>BatchNormalization</w:t>
-            </w:r>
-            <w:proofErr w:type="spellEnd"/>
-            <w:r>
-              <w:rPr>
-                <w:rFonts w:ascii="Menlo" w:hAnsi="Menlo" w:cs="Menlo"/>
-                <w:b/>
-                <w:bCs/>
-                <w:color w:val="3B3B3B"/>
-                <w:sz w:val="20"/>
-                <w:szCs w:val="20"/>
-              </w:rPr>
-              <w:t xml:space="preserve"> before </w:t>
-            </w:r>
-            <w:proofErr w:type="spellStart"/>
-            <w:r>
-              <w:rPr>
-                <w:rFonts w:ascii="Menlo" w:hAnsi="Menlo" w:cs="Menlo"/>
-                <w:b/>
-                <w:bCs/>
-                <w:color w:val="3B3B3B"/>
-                <w:sz w:val="20"/>
-                <w:szCs w:val="20"/>
-              </w:rPr>
-              <w:t>MaxPooling</w:t>
-            </w:r>
-            <w:proofErr w:type="spellEnd"/>
-            <w:r>
-              <w:rPr>
-                <w:rFonts w:ascii="Menlo" w:hAnsi="Menlo" w:cs="Menlo"/>
-                <w:b/>
-                <w:bCs/>
-                <w:color w:val="3B3B3B"/>
-                <w:sz w:val="20"/>
-                <w:szCs w:val="20"/>
-              </w:rPr>
-              <w:t>)</w:t>
+              <w:t>CONV3D Model (Frames:20, Epocs-20, BS-64, reduced kernel to (2,2,2), switching BatchNormalization before MaxPooling)</w:t>
             </w:r>
           </w:p>
           <w:p>
@@ -1800,6 +1886,8 @@
             <w:r>
               <w:rPr>
                 <w:rFonts w:ascii="Menlo" w:hAnsi="Menlo" w:cs="Menlo"/>
+                <w:b/>
+                <w:bCs/>
                 <w:color w:val="0A6FBF"/>
                 <w:sz w:val="20"/>
                 <w:szCs w:val="20"/>
@@ -1896,6 +1984,7 @@
               <w:spacing w:line="300" w:lineRule="atLeast"/>
               <w:rPr>
                 <w:b/>
+                <w:bCs/>
               </w:rPr>
             </w:pPr>
           </w:p>
@@ -1908,66 +1997,19 @@
             <w:pPr>
               <w:rPr>
                 <w:b/>
-              </w:rPr>
-            </w:pPr>
-            <w:r>
-              <w:rPr>
-                <w:rFonts w:ascii="Menlo" w:hAnsi="Menlo" w:cs="Menlo"/>
-                <w:b/>
-                <w:bCs/>
-                <w:color w:val="3B3B3B"/>
-                <w:sz w:val="20"/>
-                <w:szCs w:val="20"/>
-              </w:rPr>
-              <w:t xml:space="preserve">reduced kernel to (2,2,2), switching </w:t>
-            </w:r>
-            <w:proofErr w:type="spellStart"/>
-            <w:r>
-              <w:rPr>
-                <w:rFonts w:ascii="Menlo" w:hAnsi="Menlo" w:cs="Menlo"/>
-                <w:b/>
-                <w:bCs/>
-                <w:color w:val="3B3B3B"/>
-                <w:sz w:val="20"/>
-                <w:szCs w:val="20"/>
-              </w:rPr>
-              <w:t>BatchNormalization</w:t>
-            </w:r>
-            <w:proofErr w:type="spellEnd"/>
-            <w:r>
-              <w:rPr>
-                <w:rFonts w:ascii="Menlo" w:hAnsi="Menlo" w:cs="Menlo"/>
-                <w:b/>
-                <w:bCs/>
-                <w:color w:val="3B3B3B"/>
-                <w:sz w:val="20"/>
-                <w:szCs w:val="20"/>
-              </w:rPr>
-              <w:t xml:space="preserve"> before </w:t>
-            </w:r>
-            <w:proofErr w:type="spellStart"/>
-            <w:r>
-              <w:rPr>
-                <w:rFonts w:ascii="Menlo" w:hAnsi="Menlo" w:cs="Menlo"/>
-                <w:b/>
-                <w:bCs/>
-                <w:color w:val="3B3B3B"/>
-                <w:sz w:val="20"/>
-                <w:szCs w:val="20"/>
-              </w:rPr>
-              <w:t>MaxPooling</w:t>
-            </w:r>
-            <w:proofErr w:type="spellEnd"/>
-            <w:r>
-              <w:rPr>
-                <w:rFonts w:ascii="Menlo" w:hAnsi="Menlo" w:cs="Menlo"/>
-                <w:b/>
-                <w:bCs/>
-                <w:color w:val="3B3B3B"/>
-                <w:sz w:val="20"/>
-                <w:szCs w:val="20"/>
-              </w:rPr>
-              <w:t>. Model is performing well on Training but not validation</w:t>
+                <w:bCs/>
+              </w:rPr>
+            </w:pPr>
+            <w:r>
+              <w:rPr>
+                <w:rFonts w:ascii="Menlo" w:hAnsi="Menlo" w:cs="Menlo"/>
+                <w:b/>
+                <w:bCs/>
+                <w:color w:val="3B3B3B"/>
+                <w:sz w:val="20"/>
+                <w:szCs w:val="20"/>
+              </w:rPr>
+              <w:t>reduced kernel to (2,2,2), switching BatchNormalization before MaxPooling. Model is performing well on Training but not validation</w:t>
             </w:r>
           </w:p>
         </w:tc>
@@ -1981,11 +2023,13 @@
             <w:pPr>
               <w:rPr>
                 <w:b/>
-              </w:rPr>
-            </w:pPr>
-            <w:r>
-              <w:rPr>
-                <w:b/>
+                <w:bCs/>
+              </w:rPr>
+            </w:pPr>
+            <w:r>
+              <w:rPr>
+                <w:b/>
+                <w:bCs/>
               </w:rPr>
               <w:t>7</w:t>
             </w:r>
@@ -1999,11 +2043,13 @@
             <w:pPr>
               <w:rPr>
                 <w:b/>
-              </w:rPr>
-            </w:pPr>
-            <w:r>
-              <w:rPr>
-                <w:b/>
+                <w:bCs/>
+              </w:rPr>
+            </w:pPr>
+            <w:r>
+              <w:rPr>
+                <w:b/>
+                <w:bCs/>
               </w:rPr>
               <w:t>Conv2D+LSTM</w:t>
             </w:r>
@@ -2012,6 +2058,7 @@
             <w:pPr>
               <w:rPr>
                 <w:b/>
+                <w:bCs/>
               </w:rPr>
             </w:pPr>
           </w:p>
@@ -2026,14 +2073,18 @@
               <w:spacing w:line="300" w:lineRule="atLeast"/>
               <w:rPr>
                 <w:rFonts w:ascii="Menlo" w:hAnsi="Menlo" w:cs="Menlo"/>
-                <w:color w:val="3B3B3B"/>
-                <w:sz w:val="20"/>
-                <w:szCs w:val="20"/>
-              </w:rPr>
-            </w:pPr>
-            <w:r>
-              <w:rPr>
-                <w:rFonts w:ascii="Menlo" w:hAnsi="Menlo" w:cs="Menlo"/>
+                <w:b/>
+                <w:bCs/>
+                <w:color w:val="3B3B3B"/>
+                <w:sz w:val="20"/>
+                <w:szCs w:val="20"/>
+              </w:rPr>
+            </w:pPr>
+            <w:r>
+              <w:rPr>
+                <w:rFonts w:ascii="Menlo" w:hAnsi="Menlo" w:cs="Menlo"/>
+                <w:b/>
+                <w:bCs/>
                 <w:color w:val="0A6FBF"/>
                 <w:sz w:val="20"/>
                 <w:szCs w:val="20"/>
@@ -2043,6 +2094,8 @@
             <w:r>
               <w:rPr>
                 <w:rFonts w:ascii="Menlo" w:hAnsi="Menlo" w:cs="Menlo"/>
+                <w:b/>
+                <w:bCs/>
                 <w:color w:val="3B3B3B"/>
                 <w:sz w:val="20"/>
                 <w:szCs w:val="20"/>
@@ -2056,14 +2109,18 @@
               <w:spacing w:line="300" w:lineRule="atLeast"/>
               <w:rPr>
                 <w:rFonts w:ascii="Menlo" w:hAnsi="Menlo" w:cs="Menlo"/>
-                <w:color w:val="3B3B3B"/>
-                <w:sz w:val="20"/>
-                <w:szCs w:val="20"/>
-              </w:rPr>
-            </w:pPr>
-            <w:r>
-              <w:rPr>
-                <w:rFonts w:ascii="Menlo" w:hAnsi="Menlo" w:cs="Menlo"/>
+                <w:b/>
+                <w:bCs/>
+                <w:color w:val="3B3B3B"/>
+                <w:sz w:val="20"/>
+                <w:szCs w:val="20"/>
+              </w:rPr>
+            </w:pPr>
+            <w:r>
+              <w:rPr>
+                <w:rFonts w:ascii="Menlo" w:hAnsi="Menlo" w:cs="Menlo"/>
+                <w:b/>
+                <w:bCs/>
                 <w:color w:val="0A6FBF"/>
                 <w:sz w:val="20"/>
                 <w:szCs w:val="20"/>
@@ -2073,6 +2130,8 @@
             <w:r>
               <w:rPr>
                 <w:rFonts w:ascii="Menlo" w:hAnsi="Menlo" w:cs="Menlo"/>
+                <w:b/>
+                <w:bCs/>
                 <w:color w:val="3B3B3B"/>
                 <w:sz w:val="20"/>
                 <w:szCs w:val="20"/>
@@ -2086,14 +2145,18 @@
               <w:spacing w:line="300" w:lineRule="atLeast"/>
               <w:rPr>
                 <w:rFonts w:ascii="Menlo" w:hAnsi="Menlo" w:cs="Menlo"/>
-                <w:color w:val="3B3B3B"/>
-                <w:sz w:val="20"/>
-                <w:szCs w:val="20"/>
-              </w:rPr>
-            </w:pPr>
-            <w:r>
-              <w:rPr>
-                <w:rFonts w:ascii="Menlo" w:hAnsi="Menlo" w:cs="Menlo"/>
+                <w:b/>
+                <w:bCs/>
+                <w:color w:val="3B3B3B"/>
+                <w:sz w:val="20"/>
+                <w:szCs w:val="20"/>
+              </w:rPr>
+            </w:pPr>
+            <w:r>
+              <w:rPr>
+                <w:rFonts w:ascii="Menlo" w:hAnsi="Menlo" w:cs="Menlo"/>
+                <w:b/>
+                <w:bCs/>
                 <w:color w:val="0A6FBF"/>
                 <w:sz w:val="20"/>
                 <w:szCs w:val="20"/>
@@ -2103,6 +2166,8 @@
             <w:r>
               <w:rPr>
                 <w:rFonts w:ascii="Menlo" w:hAnsi="Menlo" w:cs="Menlo"/>
+                <w:b/>
+                <w:bCs/>
                 <w:color w:val="3B3B3B"/>
                 <w:sz w:val="20"/>
                 <w:szCs w:val="20"/>
@@ -2116,6 +2181,7 @@
               <w:spacing w:line="300" w:lineRule="atLeast"/>
               <w:rPr>
                 <w:b/>
+                <w:bCs/>
               </w:rPr>
             </w:pPr>
           </w:p>
@@ -2128,6 +2194,7 @@
             <w:pPr>
               <w:rPr>
                 <w:b/>
+                <w:bCs/>
               </w:rPr>
             </w:pPr>
             <w:r>
@@ -2153,11 +2220,13 @@
             <w:pPr>
               <w:rPr>
                 <w:b/>
-              </w:rPr>
-            </w:pPr>
-            <w:r>
-              <w:rPr>
-                <w:b/>
+                <w:bCs/>
+              </w:rPr>
+            </w:pPr>
+            <w:r>
+              <w:rPr>
+                <w:b/>
+                <w:bCs/>
               </w:rPr>
               <w:t>8</w:t>
             </w:r>
@@ -2171,11 +2240,13 @@
             <w:pPr>
               <w:rPr>
                 <w:b/>
-              </w:rPr>
-            </w:pPr>
-            <w:r>
-              <w:rPr>
-                <w:b/>
+                <w:bCs/>
+              </w:rPr>
+            </w:pPr>
+            <w:r>
+              <w:rPr>
+                <w:b/>
+                <w:bCs/>
               </w:rPr>
               <w:t>CNN LSTM with GRU</w:t>
             </w:r>
@@ -2184,6 +2255,7 @@
             <w:pPr>
               <w:rPr>
                 <w:b/>
+                <w:bCs/>
               </w:rPr>
             </w:pPr>
           </w:p>
@@ -2198,23 +2270,30 @@
               <w:spacing w:line="300" w:lineRule="atLeast"/>
               <w:rPr>
                 <w:rFonts w:ascii="Menlo" w:hAnsi="Menlo" w:cs="Menlo"/>
-                <w:color w:val="3B3B3B"/>
-                <w:sz w:val="20"/>
-                <w:szCs w:val="20"/>
-              </w:rPr>
-            </w:pPr>
-            <w:r>
-              <w:rPr>
-                <w:rFonts w:ascii="Menlo" w:hAnsi="Menlo" w:cs="Menlo"/>
+                <w:b/>
+                <w:bCs/>
+                <w:color w:val="3B3B3B"/>
+                <w:sz w:val="20"/>
+                <w:szCs w:val="20"/>
+              </w:rPr>
+            </w:pPr>
+            <w:r>
+              <w:rPr>
+                <w:rFonts w:ascii="Menlo" w:hAnsi="Menlo" w:cs="Menlo"/>
+                <w:b/>
+                <w:bCs/>
                 <w:color w:val="0A6FBF"/>
                 <w:sz w:val="20"/>
                 <w:szCs w:val="20"/>
               </w:rPr>
+              <w:lastRenderedPageBreak/>
               <w:t xml:space="preserve">- </w:t>
             </w:r>
             <w:r>
               <w:rPr>
                 <w:rFonts w:ascii="Menlo" w:hAnsi="Menlo" w:cs="Menlo"/>
+                <w:b/>
+                <w:bCs/>
                 <w:color w:val="3B3B3B"/>
                 <w:sz w:val="20"/>
                 <w:szCs w:val="20"/>
@@ -2228,23 +2307,30 @@
               <w:spacing w:line="300" w:lineRule="atLeast"/>
               <w:rPr>
                 <w:rFonts w:ascii="Menlo" w:hAnsi="Menlo" w:cs="Menlo"/>
-                <w:color w:val="3B3B3B"/>
-                <w:sz w:val="20"/>
-                <w:szCs w:val="20"/>
-              </w:rPr>
-            </w:pPr>
-            <w:r>
-              <w:rPr>
-                <w:rFonts w:ascii="Menlo" w:hAnsi="Menlo" w:cs="Menlo"/>
+                <w:b/>
+                <w:bCs/>
+                <w:color w:val="3B3B3B"/>
+                <w:sz w:val="20"/>
+                <w:szCs w:val="20"/>
+              </w:rPr>
+            </w:pPr>
+            <w:r>
+              <w:rPr>
+                <w:rFonts w:ascii="Menlo" w:hAnsi="Menlo" w:cs="Menlo"/>
+                <w:b/>
+                <w:bCs/>
                 <w:color w:val="0A6FBF"/>
                 <w:sz w:val="20"/>
                 <w:szCs w:val="20"/>
               </w:rPr>
+              <w:lastRenderedPageBreak/>
               <w:t xml:space="preserve">- </w:t>
             </w:r>
             <w:r>
               <w:rPr>
                 <w:rFonts w:ascii="Menlo" w:hAnsi="Menlo" w:cs="Menlo"/>
+                <w:b/>
+                <w:bCs/>
                 <w:color w:val="3B3B3B"/>
                 <w:sz w:val="20"/>
                 <w:szCs w:val="20"/>
@@ -2258,14 +2344,18 @@
               <w:spacing w:line="300" w:lineRule="atLeast"/>
               <w:rPr>
                 <w:rFonts w:ascii="Menlo" w:hAnsi="Menlo" w:cs="Menlo"/>
-                <w:color w:val="3B3B3B"/>
-                <w:sz w:val="20"/>
-                <w:szCs w:val="20"/>
-              </w:rPr>
-            </w:pPr>
-            <w:r>
-              <w:rPr>
-                <w:rFonts w:ascii="Menlo" w:hAnsi="Menlo" w:cs="Menlo"/>
+                <w:b/>
+                <w:bCs/>
+                <w:color w:val="3B3B3B"/>
+                <w:sz w:val="20"/>
+                <w:szCs w:val="20"/>
+              </w:rPr>
+            </w:pPr>
+            <w:r>
+              <w:rPr>
+                <w:rFonts w:ascii="Menlo" w:hAnsi="Menlo" w:cs="Menlo"/>
+                <w:b/>
+                <w:bCs/>
                 <w:color w:val="0A6FBF"/>
                 <w:sz w:val="20"/>
                 <w:szCs w:val="20"/>
@@ -2275,6 +2365,8 @@
             <w:r>
               <w:rPr>
                 <w:rFonts w:ascii="Menlo" w:hAnsi="Menlo" w:cs="Menlo"/>
+                <w:b/>
+                <w:bCs/>
                 <w:color w:val="3B3B3B"/>
                 <w:sz w:val="20"/>
                 <w:szCs w:val="20"/>
@@ -2286,6 +2378,7 @@
             <w:pPr>
               <w:rPr>
                 <w:b/>
+                <w:bCs/>
               </w:rPr>
             </w:pPr>
           </w:p>
@@ -2298,18 +2391,32 @@
             <w:pPr>
               <w:rPr>
                 <w:b/>
-              </w:rPr>
-            </w:pPr>
-            <w:r>
-              <w:rPr>
-                <w:rFonts w:ascii="Menlo" w:hAnsi="Menlo" w:cs="Menlo"/>
-                <w:b/>
-                <w:bCs/>
-                <w:color w:val="3B3B3B"/>
-                <w:sz w:val="20"/>
-                <w:szCs w:val="20"/>
-              </w:rPr>
-              <w:t>Model is performing very well on both training and validation</w:t>
+                <w:bCs/>
+              </w:rPr>
+            </w:pPr>
+            <w:r>
+              <w:rPr>
+                <w:rFonts w:ascii="Menlo" w:hAnsi="Menlo" w:cs="Menlo"/>
+                <w:b/>
+                <w:bCs/>
+                <w:color w:val="3B3B3B"/>
+                <w:sz w:val="20"/>
+                <w:szCs w:val="20"/>
+              </w:rPr>
+              <w:lastRenderedPageBreak/>
+              <w:t xml:space="preserve">Model is performing very </w:t>
+            </w:r>
+            <w:r>
+              <w:rPr>
+                <w:rFonts w:ascii="Menlo" w:hAnsi="Menlo" w:cs="Menlo"/>
+                <w:b/>
+                <w:bCs/>
+                <w:color w:val="3B3B3B"/>
+                <w:sz w:val="20"/>
+                <w:szCs w:val="20"/>
+              </w:rPr>
+              <w:lastRenderedPageBreak/>
+              <w:t>well on both training and validation</w:t>
             </w:r>
           </w:p>
         </w:tc>
@@ -2323,12 +2430,15 @@
             <w:pPr>
               <w:rPr>
                 <w:b/>
-              </w:rPr>
-            </w:pPr>
-            <w:r>
-              <w:rPr>
-                <w:b/>
-              </w:rPr>
+                <w:bCs/>
+              </w:rPr>
+            </w:pPr>
+            <w:r>
+              <w:rPr>
+                <w:b/>
+                <w:bCs/>
+              </w:rPr>
+              <w:lastRenderedPageBreak/>
               <w:t>9</w:t>
             </w:r>
           </w:p>
@@ -2359,31 +2469,7 @@
                 <w:sz w:val="20"/>
                 <w:szCs w:val="20"/>
               </w:rPr>
-              <w:t>Transfer Learning (</w:t>
-            </w:r>
-            <w:proofErr w:type="spellStart"/>
-            <w:r>
-              <w:rPr>
-                <w:rFonts w:ascii="Menlo" w:hAnsi="Menlo" w:cs="Menlo"/>
-                <w:b/>
-                <w:bCs/>
-                <w:color w:val="3B3B3B"/>
-                <w:sz w:val="20"/>
-                <w:szCs w:val="20"/>
-              </w:rPr>
-              <w:t>MobileNet</w:t>
-            </w:r>
-            <w:proofErr w:type="spellEnd"/>
-            <w:r>
-              <w:rPr>
-                <w:rFonts w:ascii="Menlo" w:hAnsi="Menlo" w:cs="Menlo"/>
-                <w:b/>
-                <w:bCs/>
-                <w:color w:val="3B3B3B"/>
-                <w:sz w:val="20"/>
-                <w:szCs w:val="20"/>
-              </w:rPr>
-              <w:t>) with LSTM</w:t>
+              <w:t>Transfer Learning (MobileNet) with LSTM</w:t>
             </w:r>
           </w:p>
           <w:p>
@@ -2405,14 +2491,18 @@
               <w:spacing w:line="300" w:lineRule="atLeast"/>
               <w:rPr>
                 <w:rFonts w:ascii="Menlo" w:hAnsi="Menlo" w:cs="Menlo"/>
-                <w:color w:val="3B3B3B"/>
-                <w:sz w:val="20"/>
-                <w:szCs w:val="20"/>
-              </w:rPr>
-            </w:pPr>
-            <w:r>
-              <w:rPr>
-                <w:rFonts w:ascii="Menlo" w:hAnsi="Menlo" w:cs="Menlo"/>
+                <w:b/>
+                <w:bCs/>
+                <w:color w:val="3B3B3B"/>
+                <w:sz w:val="20"/>
+                <w:szCs w:val="20"/>
+              </w:rPr>
+            </w:pPr>
+            <w:r>
+              <w:rPr>
+                <w:rFonts w:ascii="Menlo" w:hAnsi="Menlo" w:cs="Menlo"/>
+                <w:b/>
+                <w:bCs/>
                 <w:color w:val="0A6FBF"/>
                 <w:sz w:val="20"/>
                 <w:szCs w:val="20"/>
@@ -2422,6 +2512,8 @@
             <w:r>
               <w:rPr>
                 <w:rFonts w:ascii="Menlo" w:hAnsi="Menlo" w:cs="Menlo"/>
+                <w:b/>
+                <w:bCs/>
                 <w:color w:val="3B3B3B"/>
                 <w:sz w:val="20"/>
                 <w:szCs w:val="20"/>
@@ -2435,14 +2527,18 @@
               <w:spacing w:line="300" w:lineRule="atLeast"/>
               <w:rPr>
                 <w:rFonts w:ascii="Menlo" w:hAnsi="Menlo" w:cs="Menlo"/>
-                <w:color w:val="3B3B3B"/>
-                <w:sz w:val="20"/>
-                <w:szCs w:val="20"/>
-              </w:rPr>
-            </w:pPr>
-            <w:r>
-              <w:rPr>
-                <w:rFonts w:ascii="Menlo" w:hAnsi="Menlo" w:cs="Menlo"/>
+                <w:b/>
+                <w:bCs/>
+                <w:color w:val="3B3B3B"/>
+                <w:sz w:val="20"/>
+                <w:szCs w:val="20"/>
+              </w:rPr>
+            </w:pPr>
+            <w:r>
+              <w:rPr>
+                <w:rFonts w:ascii="Menlo" w:hAnsi="Menlo" w:cs="Menlo"/>
+                <w:b/>
+                <w:bCs/>
                 <w:color w:val="0A6FBF"/>
                 <w:sz w:val="20"/>
                 <w:szCs w:val="20"/>
@@ -2452,6 +2548,8 @@
             <w:r>
               <w:rPr>
                 <w:rFonts w:ascii="Menlo" w:hAnsi="Menlo" w:cs="Menlo"/>
+                <w:b/>
+                <w:bCs/>
                 <w:color w:val="3B3B3B"/>
                 <w:sz w:val="20"/>
                 <w:szCs w:val="20"/>
@@ -2465,14 +2563,18 @@
               <w:spacing w:line="300" w:lineRule="atLeast"/>
               <w:rPr>
                 <w:rFonts w:ascii="Menlo" w:hAnsi="Menlo" w:cs="Menlo"/>
-                <w:color w:val="3B3B3B"/>
-                <w:sz w:val="20"/>
-                <w:szCs w:val="20"/>
-              </w:rPr>
-            </w:pPr>
-            <w:r>
-              <w:rPr>
-                <w:rFonts w:ascii="Menlo" w:hAnsi="Menlo" w:cs="Menlo"/>
+                <w:b/>
+                <w:bCs/>
+                <w:color w:val="3B3B3B"/>
+                <w:sz w:val="20"/>
+                <w:szCs w:val="20"/>
+              </w:rPr>
+            </w:pPr>
+            <w:r>
+              <w:rPr>
+                <w:rFonts w:ascii="Menlo" w:hAnsi="Menlo" w:cs="Menlo"/>
+                <w:b/>
+                <w:bCs/>
                 <w:color w:val="0A6FBF"/>
                 <w:sz w:val="20"/>
                 <w:szCs w:val="20"/>
@@ -2482,6 +2584,8 @@
             <w:r>
               <w:rPr>
                 <w:rFonts w:ascii="Menlo" w:hAnsi="Menlo" w:cs="Menlo"/>
+                <w:b/>
+                <w:bCs/>
                 <w:color w:val="3B3B3B"/>
                 <w:sz w:val="20"/>
                 <w:szCs w:val="20"/>
@@ -2495,6 +2599,7 @@
               <w:spacing w:line="300" w:lineRule="atLeast"/>
               <w:rPr>
                 <w:b/>
+                <w:bCs/>
               </w:rPr>
             </w:pPr>
           </w:p>
@@ -2507,6 +2612,7 @@
             <w:pPr>
               <w:rPr>
                 <w:b/>
+                <w:bCs/>
               </w:rPr>
             </w:pPr>
             <w:r>
@@ -2558,11 +2664,13 @@
             <w:pPr>
               <w:rPr>
                 <w:b/>
-              </w:rPr>
-            </w:pPr>
-            <w:r>
-              <w:rPr>
-                <w:b/>
+                <w:bCs/>
+              </w:rPr>
+            </w:pPr>
+            <w:r>
+              <w:rPr>
+                <w:b/>
+                <w:bCs/>
               </w:rPr>
               <w:t>10</w:t>
             </w:r>
@@ -2594,37 +2702,14 @@
                 <w:sz w:val="20"/>
                 <w:szCs w:val="20"/>
               </w:rPr>
-              <w:t>Transfer Learning (</w:t>
-            </w:r>
-            <w:proofErr w:type="spellStart"/>
-            <w:r>
-              <w:rPr>
-                <w:rFonts w:ascii="Menlo" w:hAnsi="Menlo" w:cs="Menlo"/>
-                <w:b/>
-                <w:bCs/>
-                <w:color w:val="3B3B3B"/>
-                <w:sz w:val="20"/>
-                <w:szCs w:val="20"/>
-              </w:rPr>
-              <w:t>MobileNet</w:t>
-            </w:r>
-            <w:proofErr w:type="spellEnd"/>
-            <w:r>
-              <w:rPr>
-                <w:rFonts w:ascii="Menlo" w:hAnsi="Menlo" w:cs="Menlo"/>
-                <w:b/>
-                <w:bCs/>
-                <w:color w:val="3B3B3B"/>
-                <w:sz w:val="20"/>
-                <w:szCs w:val="20"/>
-              </w:rPr>
-              <w:t>) with GRU</w:t>
-            </w:r>
-          </w:p>
-          <w:p>
-            <w:pPr>
-              <w:rPr>
-                <w:b/>
+              <w:t>Transfer Learning (MobileNet) with GRU</w:t>
+            </w:r>
+          </w:p>
+          <w:p>
+            <w:pPr>
+              <w:rPr>
+                <w:b/>
+                <w:bCs/>
               </w:rPr>
             </w:pPr>
           </w:p>
@@ -2639,14 +2724,18 @@
               <w:spacing w:line="300" w:lineRule="atLeast"/>
               <w:rPr>
                 <w:rFonts w:ascii="Menlo" w:hAnsi="Menlo" w:cs="Menlo"/>
-                <w:color w:val="3B3B3B"/>
-                <w:sz w:val="20"/>
-                <w:szCs w:val="20"/>
-              </w:rPr>
-            </w:pPr>
-            <w:r>
-              <w:rPr>
-                <w:rFonts w:ascii="Menlo" w:hAnsi="Menlo" w:cs="Menlo"/>
+                <w:b/>
+                <w:bCs/>
+                <w:color w:val="3B3B3B"/>
+                <w:sz w:val="20"/>
+                <w:szCs w:val="20"/>
+              </w:rPr>
+            </w:pPr>
+            <w:r>
+              <w:rPr>
+                <w:rFonts w:ascii="Menlo" w:hAnsi="Menlo" w:cs="Menlo"/>
+                <w:b/>
+                <w:bCs/>
                 <w:color w:val="0A6FBF"/>
                 <w:sz w:val="20"/>
                 <w:szCs w:val="20"/>
@@ -2656,6 +2745,8 @@
             <w:r>
               <w:rPr>
                 <w:rFonts w:ascii="Menlo" w:hAnsi="Menlo" w:cs="Menlo"/>
+                <w:b/>
+                <w:bCs/>
                 <w:color w:val="3B3B3B"/>
                 <w:sz w:val="20"/>
                 <w:szCs w:val="20"/>
@@ -2669,14 +2760,18 @@
               <w:spacing w:line="300" w:lineRule="atLeast"/>
               <w:rPr>
                 <w:rFonts w:ascii="Menlo" w:hAnsi="Menlo" w:cs="Menlo"/>
-                <w:color w:val="3B3B3B"/>
-                <w:sz w:val="20"/>
-                <w:szCs w:val="20"/>
-              </w:rPr>
-            </w:pPr>
-            <w:r>
-              <w:rPr>
-                <w:rFonts w:ascii="Menlo" w:hAnsi="Menlo" w:cs="Menlo"/>
+                <w:b/>
+                <w:bCs/>
+                <w:color w:val="3B3B3B"/>
+                <w:sz w:val="20"/>
+                <w:szCs w:val="20"/>
+              </w:rPr>
+            </w:pPr>
+            <w:r>
+              <w:rPr>
+                <w:rFonts w:ascii="Menlo" w:hAnsi="Menlo" w:cs="Menlo"/>
+                <w:b/>
+                <w:bCs/>
                 <w:color w:val="0A6FBF"/>
                 <w:sz w:val="20"/>
                 <w:szCs w:val="20"/>
@@ -2686,6 +2781,8 @@
             <w:r>
               <w:rPr>
                 <w:rFonts w:ascii="Menlo" w:hAnsi="Menlo" w:cs="Menlo"/>
+                <w:b/>
+                <w:bCs/>
                 <w:color w:val="3B3B3B"/>
                 <w:sz w:val="20"/>
                 <w:szCs w:val="20"/>
@@ -2699,14 +2796,18 @@
               <w:spacing w:line="300" w:lineRule="atLeast"/>
               <w:rPr>
                 <w:rFonts w:ascii="Menlo" w:hAnsi="Menlo" w:cs="Menlo"/>
-                <w:color w:val="3B3B3B"/>
-                <w:sz w:val="20"/>
-                <w:szCs w:val="20"/>
-              </w:rPr>
-            </w:pPr>
-            <w:r>
-              <w:rPr>
-                <w:rFonts w:ascii="Menlo" w:hAnsi="Menlo" w:cs="Menlo"/>
+                <w:b/>
+                <w:bCs/>
+                <w:color w:val="3B3B3B"/>
+                <w:sz w:val="20"/>
+                <w:szCs w:val="20"/>
+              </w:rPr>
+            </w:pPr>
+            <w:r>
+              <w:rPr>
+                <w:rFonts w:ascii="Menlo" w:hAnsi="Menlo" w:cs="Menlo"/>
+                <w:b/>
+                <w:bCs/>
                 <w:color w:val="0A6FBF"/>
                 <w:sz w:val="20"/>
                 <w:szCs w:val="20"/>
@@ -2716,6 +2817,8 @@
             <w:r>
               <w:rPr>
                 <w:rFonts w:ascii="Menlo" w:hAnsi="Menlo" w:cs="Menlo"/>
+                <w:b/>
+                <w:bCs/>
                 <w:color w:val="3B3B3B"/>
                 <w:sz w:val="20"/>
                 <w:szCs w:val="20"/>
@@ -2729,6 +2832,7 @@
               <w:spacing w:line="300" w:lineRule="atLeast"/>
               <w:rPr>
                 <w:b/>
+                <w:bCs/>
               </w:rPr>
             </w:pPr>
           </w:p>
@@ -2741,30 +2845,19 @@
             <w:pPr>
               <w:rPr>
                 <w:b/>
-              </w:rPr>
-            </w:pPr>
-            <w:r>
-              <w:rPr>
-                <w:rFonts w:ascii="Menlo" w:hAnsi="Menlo" w:cs="Menlo"/>
-                <w:b/>
-                <w:bCs/>
-                <w:color w:val="3B3B3B"/>
-                <w:sz w:val="20"/>
-                <w:szCs w:val="20"/>
-              </w:rPr>
-              <w:t xml:space="preserve">percentage of error is zero in the accuracy score which is sign of overfitting, 100% in training and </w:t>
-            </w:r>
-            <w:r>
-              <w:rPr>
-                <w:rFonts w:ascii="Menlo" w:hAnsi="Menlo" w:cs="Menlo"/>
-                <w:b/>
-                <w:bCs/>
-                <w:color w:val="3B3B3B"/>
-                <w:sz w:val="20"/>
-                <w:szCs w:val="20"/>
-              </w:rPr>
-              <w:lastRenderedPageBreak/>
-              <w:t xml:space="preserve">validation is not </w:t>
+                <w:bCs/>
+              </w:rPr>
+            </w:pPr>
+            <w:r>
+              <w:rPr>
+                <w:rFonts w:ascii="Menlo" w:hAnsi="Menlo" w:cs="Menlo"/>
+                <w:b/>
+                <w:bCs/>
+                <w:color w:val="3B3B3B"/>
+                <w:sz w:val="20"/>
+                <w:szCs w:val="20"/>
+              </w:rPr>
+              <w:t xml:space="preserve">percentage of error is zero in the accuracy score which is sign of overfitting, 100% in training and validation is not </w:t>
             </w:r>
             <w:proofErr w:type="spellStart"/>
             <w:proofErr w:type="gramStart"/>
@@ -2804,6 +2897,7 @@
             <w:pPr>
               <w:rPr>
                 <w:b/>
+                <w:bCs/>
               </w:rPr>
             </w:pPr>
           </w:p>
@@ -2816,6 +2910,7 @@
             <w:pPr>
               <w:rPr>
                 <w:b/>
+                <w:bCs/>
               </w:rPr>
             </w:pPr>
           </w:p>
@@ -2828,6 +2923,7 @@
             <w:pPr>
               <w:rPr>
                 <w:b/>
+                <w:bCs/>
               </w:rPr>
             </w:pPr>
           </w:p>
@@ -2840,6 +2936,7 @@
             <w:pPr>
               <w:rPr>
                 <w:b/>
+                <w:bCs/>
               </w:rPr>
             </w:pPr>
           </w:p>
@@ -2854,11 +2951,13 @@
             <w:pPr>
               <w:rPr>
                 <w:b/>
-              </w:rPr>
-            </w:pPr>
-            <w:r>
-              <w:rPr>
-                <w:b/>
+                <w:bCs/>
+              </w:rPr>
+            </w:pPr>
+            <w:r>
+              <w:rPr>
+                <w:b/>
+                <w:bCs/>
               </w:rPr>
               <w:t>Final Model</w:t>
             </w:r>
@@ -2872,11 +2971,13 @@
             <w:pPr>
               <w:rPr>
                 <w:b/>
-              </w:rPr>
-            </w:pPr>
-            <w:r>
-              <w:rPr>
-                <w:b/>
+                <w:bCs/>
+              </w:rPr>
+            </w:pPr>
+            <w:r>
+              <w:rPr>
+                <w:b/>
+                <w:bCs/>
               </w:rPr>
               <w:t>CNN LSTM with GRU</w:t>
             </w:r>
@@ -2885,6 +2986,7 @@
             <w:pPr>
               <w:rPr>
                 <w:b/>
+                <w:bCs/>
               </w:rPr>
             </w:pPr>
           </w:p>
@@ -2899,14 +3001,18 @@
               <w:spacing w:line="300" w:lineRule="atLeast"/>
               <w:rPr>
                 <w:rFonts w:ascii="Menlo" w:hAnsi="Menlo" w:cs="Menlo"/>
-                <w:color w:val="3B3B3B"/>
-                <w:sz w:val="20"/>
-                <w:szCs w:val="20"/>
-              </w:rPr>
-            </w:pPr>
-            <w:r>
-              <w:rPr>
-                <w:rFonts w:ascii="Menlo" w:hAnsi="Menlo" w:cs="Menlo"/>
+                <w:b/>
+                <w:bCs/>
+                <w:color w:val="3B3B3B"/>
+                <w:sz w:val="20"/>
+                <w:szCs w:val="20"/>
+              </w:rPr>
+            </w:pPr>
+            <w:r>
+              <w:rPr>
+                <w:rFonts w:ascii="Menlo" w:hAnsi="Menlo" w:cs="Menlo"/>
+                <w:b/>
+                <w:bCs/>
                 <w:color w:val="0A6FBF"/>
                 <w:sz w:val="20"/>
                 <w:szCs w:val="20"/>
@@ -2916,6 +3022,8 @@
             <w:r>
               <w:rPr>
                 <w:rFonts w:ascii="Menlo" w:hAnsi="Menlo" w:cs="Menlo"/>
+                <w:b/>
+                <w:bCs/>
                 <w:color w:val="3B3B3B"/>
                 <w:sz w:val="20"/>
                 <w:szCs w:val="20"/>
@@ -2929,14 +3037,18 @@
               <w:spacing w:line="300" w:lineRule="atLeast"/>
               <w:rPr>
                 <w:rFonts w:ascii="Menlo" w:hAnsi="Menlo" w:cs="Menlo"/>
-                <w:color w:val="3B3B3B"/>
-                <w:sz w:val="20"/>
-                <w:szCs w:val="20"/>
-              </w:rPr>
-            </w:pPr>
-            <w:r>
-              <w:rPr>
-                <w:rFonts w:ascii="Menlo" w:hAnsi="Menlo" w:cs="Menlo"/>
+                <w:b/>
+                <w:bCs/>
+                <w:color w:val="3B3B3B"/>
+                <w:sz w:val="20"/>
+                <w:szCs w:val="20"/>
+              </w:rPr>
+            </w:pPr>
+            <w:r>
+              <w:rPr>
+                <w:rFonts w:ascii="Menlo" w:hAnsi="Menlo" w:cs="Menlo"/>
+                <w:b/>
+                <w:bCs/>
                 <w:color w:val="0A6FBF"/>
                 <w:sz w:val="20"/>
                 <w:szCs w:val="20"/>
@@ -2946,6 +3058,8 @@
             <w:r>
               <w:rPr>
                 <w:rFonts w:ascii="Menlo" w:hAnsi="Menlo" w:cs="Menlo"/>
+                <w:b/>
+                <w:bCs/>
                 <w:color w:val="3B3B3B"/>
                 <w:sz w:val="20"/>
                 <w:szCs w:val="20"/>
@@ -2959,14 +3073,18 @@
               <w:spacing w:line="300" w:lineRule="atLeast"/>
               <w:rPr>
                 <w:rFonts w:ascii="Menlo" w:hAnsi="Menlo" w:cs="Menlo"/>
-                <w:color w:val="3B3B3B"/>
-                <w:sz w:val="20"/>
-                <w:szCs w:val="20"/>
-              </w:rPr>
-            </w:pPr>
-            <w:r>
-              <w:rPr>
-                <w:rFonts w:ascii="Menlo" w:hAnsi="Menlo" w:cs="Menlo"/>
+                <w:b/>
+                <w:bCs/>
+                <w:color w:val="3B3B3B"/>
+                <w:sz w:val="20"/>
+                <w:szCs w:val="20"/>
+              </w:rPr>
+            </w:pPr>
+            <w:r>
+              <w:rPr>
+                <w:rFonts w:ascii="Menlo" w:hAnsi="Menlo" w:cs="Menlo"/>
+                <w:b/>
+                <w:bCs/>
                 <w:color w:val="0A6FBF"/>
                 <w:sz w:val="20"/>
                 <w:szCs w:val="20"/>
@@ -2976,6 +3094,8 @@
             <w:r>
               <w:rPr>
                 <w:rFonts w:ascii="Menlo" w:hAnsi="Menlo" w:cs="Menlo"/>
+                <w:b/>
+                <w:bCs/>
                 <w:color w:val="3B3B3B"/>
                 <w:sz w:val="20"/>
                 <w:szCs w:val="20"/>
@@ -2987,6 +3107,7 @@
             <w:pPr>
               <w:rPr>
                 <w:b/>
+                <w:bCs/>
               </w:rPr>
             </w:pPr>
           </w:p>
@@ -2999,6 +3120,7 @@
             <w:pPr>
               <w:rPr>
                 <w:b/>
+                <w:bCs/>
               </w:rPr>
             </w:pPr>
             <w:r>
@@ -3023,19 +3145,17 @@
               </w:rPr>
               <w:t xml:space="preserve">validation. The difference between the validation and training score explains the model is not </w:t>
             </w:r>
-            <w:proofErr w:type="gramStart"/>
-            <w:r>
-              <w:rPr>
-                <w:rFonts w:ascii="Menlo" w:hAnsi="Menlo" w:cs="Menlo"/>
-                <w:b/>
-                <w:bCs/>
-                <w:color w:val="3B3B3B"/>
-                <w:sz w:val="20"/>
-                <w:szCs w:val="20"/>
-              </w:rPr>
-              <w:t>overfitting ,</w:t>
-            </w:r>
-            <w:proofErr w:type="gramEnd"/>
+            <w:r>
+              <w:rPr>
+                <w:rFonts w:ascii="Menlo" w:hAnsi="Menlo" w:cs="Menlo"/>
+                <w:b/>
+                <w:bCs/>
+                <w:color w:val="3B3B3B"/>
+                <w:sz w:val="20"/>
+                <w:szCs w:val="20"/>
+              </w:rPr>
+              <w:t>overfitting,</w:t>
+            </w:r>
             <w:r>
               <w:rPr>
                 <w:rFonts w:ascii="Menlo" w:hAnsi="Menlo" w:cs="Menlo"/>
@@ -3055,10 +3175,18 @@
       <w:pPr>
         <w:rPr>
           <w:b/>
+          <w:bCs/>
         </w:rPr>
       </w:pPr>
     </w:p>
-    <w:p/>
+    <w:p>
+      <w:pPr>
+        <w:rPr>
+          <w:b/>
+          <w:bCs/>
+        </w:rPr>
+      </w:pPr>
+    </w:p>
     <w:sectPr>
       <w:pgSz w:w="12240" w:h="15840"/>
       <w:pgMar w:top="1440" w:right="1440" w:bottom="1440" w:left="1440" w:header="720" w:footer="720" w:gutter="0"/>
@@ -3297,11 +3425,127 @@
       </w:rPr>
     </w:lvl>
   </w:abstractNum>
+  <w:abstractNum w:abstractNumId="2" w15:restartNumberingAfterBreak="0">
+    <w:nsid w:val="79911088"/>
+    <w:multiLevelType w:val="hybridMultilevel"/>
+    <w:tmpl w:val="B89254AA"/>
+    <w:lvl w:ilvl="0" w:tplc="5ED0EE42">
+      <w:start w:val="1"/>
+      <w:numFmt w:val="bullet"/>
+      <w:lvlText w:val=""/>
+      <w:lvlJc w:val="left"/>
+      <w:pPr>
+        <w:ind w:left="1440" w:hanging="360"/>
+      </w:pPr>
+      <w:rPr>
+        <w:rFonts w:ascii="Symbol" w:hAnsi="Symbol" w:hint="default"/>
+      </w:rPr>
+    </w:lvl>
+    <w:lvl w:ilvl="1" w:tplc="04090003" w:tentative="1">
+      <w:start w:val="1"/>
+      <w:numFmt w:val="bullet"/>
+      <w:lvlText w:val="o"/>
+      <w:lvlJc w:val="left"/>
+      <w:pPr>
+        <w:ind w:left="1440" w:hanging="360"/>
+      </w:pPr>
+      <w:rPr>
+        <w:rFonts w:ascii="Courier New" w:hAnsi="Courier New" w:cs="Courier New" w:hint="default"/>
+      </w:rPr>
+    </w:lvl>
+    <w:lvl w:ilvl="2" w:tplc="04090005" w:tentative="1">
+      <w:start w:val="1"/>
+      <w:numFmt w:val="bullet"/>
+      <w:lvlText w:val=""/>
+      <w:lvlJc w:val="left"/>
+      <w:pPr>
+        <w:ind w:left="2160" w:hanging="360"/>
+      </w:pPr>
+      <w:rPr>
+        <w:rFonts w:ascii="Wingdings" w:hAnsi="Wingdings" w:hint="default"/>
+      </w:rPr>
+    </w:lvl>
+    <w:lvl w:ilvl="3" w:tplc="04090001" w:tentative="1">
+      <w:start w:val="1"/>
+      <w:numFmt w:val="bullet"/>
+      <w:lvlText w:val=""/>
+      <w:lvlJc w:val="left"/>
+      <w:pPr>
+        <w:ind w:left="2880" w:hanging="360"/>
+      </w:pPr>
+      <w:rPr>
+        <w:rFonts w:ascii="Symbol" w:hAnsi="Symbol" w:hint="default"/>
+      </w:rPr>
+    </w:lvl>
+    <w:lvl w:ilvl="4" w:tplc="04090003" w:tentative="1">
+      <w:start w:val="1"/>
+      <w:numFmt w:val="bullet"/>
+      <w:lvlText w:val="o"/>
+      <w:lvlJc w:val="left"/>
+      <w:pPr>
+        <w:ind w:left="3600" w:hanging="360"/>
+      </w:pPr>
+      <w:rPr>
+        <w:rFonts w:ascii="Courier New" w:hAnsi="Courier New" w:cs="Courier New" w:hint="default"/>
+      </w:rPr>
+    </w:lvl>
+    <w:lvl w:ilvl="5" w:tplc="04090005" w:tentative="1">
+      <w:start w:val="1"/>
+      <w:numFmt w:val="bullet"/>
+      <w:lvlText w:val=""/>
+      <w:lvlJc w:val="left"/>
+      <w:pPr>
+        <w:ind w:left="4320" w:hanging="360"/>
+      </w:pPr>
+      <w:rPr>
+        <w:rFonts w:ascii="Wingdings" w:hAnsi="Wingdings" w:hint="default"/>
+      </w:rPr>
+    </w:lvl>
+    <w:lvl w:ilvl="6" w:tplc="04090001" w:tentative="1">
+      <w:start w:val="1"/>
+      <w:numFmt w:val="bullet"/>
+      <w:lvlText w:val=""/>
+      <w:lvlJc w:val="left"/>
+      <w:pPr>
+        <w:ind w:left="5040" w:hanging="360"/>
+      </w:pPr>
+      <w:rPr>
+        <w:rFonts w:ascii="Symbol" w:hAnsi="Symbol" w:hint="default"/>
+      </w:rPr>
+    </w:lvl>
+    <w:lvl w:ilvl="7" w:tplc="04090003" w:tentative="1">
+      <w:start w:val="1"/>
+      <w:numFmt w:val="bullet"/>
+      <w:lvlText w:val="o"/>
+      <w:lvlJc w:val="left"/>
+      <w:pPr>
+        <w:ind w:left="5760" w:hanging="360"/>
+      </w:pPr>
+      <w:rPr>
+        <w:rFonts w:ascii="Courier New" w:hAnsi="Courier New" w:cs="Courier New" w:hint="default"/>
+      </w:rPr>
+    </w:lvl>
+    <w:lvl w:ilvl="8" w:tplc="04090005" w:tentative="1">
+      <w:start w:val="1"/>
+      <w:numFmt w:val="bullet"/>
+      <w:lvlText w:val=""/>
+      <w:lvlJc w:val="left"/>
+      <w:pPr>
+        <w:ind w:left="6480" w:hanging="360"/>
+      </w:pPr>
+      <w:rPr>
+        <w:rFonts w:ascii="Wingdings" w:hAnsi="Wingdings" w:hint="default"/>
+      </w:rPr>
+    </w:lvl>
+  </w:abstractNum>
   <w:num w:numId="1" w16cid:durableId="1478494011">
     <w:abstractNumId w:val="0"/>
   </w:num>
   <w:num w:numId="2" w16cid:durableId="503201232">
     <w:abstractNumId w:val="1"/>
+  </w:num>
+  <w:num w:numId="3" w16cid:durableId="1352759400">
+    <w:abstractNumId w:val="2"/>
   </w:num>
 </w:numbering>
 </file>
@@ -3319,7 +3563,7 @@
     </w:rPrDefault>
     <w:pPrDefault>
       <w:pPr>
-        <w:spacing w:after="160" w:line="259" w:lineRule="auto"/>
+        <w:spacing w:after="200" w:line="276" w:lineRule="auto"/>
       </w:pPr>
     </w:pPrDefault>
   </w:docDefaults>
@@ -3704,6 +3948,228 @@
   <w:style w:type="paragraph" w:default="1" w:styleId="Normal">
     <w:name w:val="Normal"/>
     <w:qFormat/>
+    <w:rsid w:val="005F7D0F"/>
+    <w:pPr>
+      <w:spacing w:after="180" w:line="274" w:lineRule="auto"/>
+    </w:pPr>
+    <w:rPr>
+      <w:sz w:val="21"/>
+    </w:rPr>
+  </w:style>
+  <w:style w:type="paragraph" w:styleId="Heading1">
+    <w:name w:val="heading 1"/>
+    <w:basedOn w:val="Normal"/>
+    <w:next w:val="Normal"/>
+    <w:link w:val="Heading1Char"/>
+    <w:uiPriority w:val="9"/>
+    <w:qFormat/>
+    <w:rsid w:val="005F7D0F"/>
+    <w:pPr>
+      <w:keepNext/>
+      <w:keepLines/>
+      <w:spacing w:before="360" w:after="0" w:line="240" w:lineRule="auto"/>
+      <w:outlineLvl w:val="0"/>
+    </w:pPr>
+    <w:rPr>
+      <w:rFonts w:asciiTheme="majorHAnsi" w:eastAsiaTheme="majorEastAsia" w:hAnsiTheme="majorHAnsi" w:cstheme="majorBidi"/>
+      <w:bCs/>
+      <w:color w:val="4472C4" w:themeColor="accent1"/>
+      <w:spacing w:val="20"/>
+      <w:sz w:val="32"/>
+      <w:szCs w:val="28"/>
+    </w:rPr>
+  </w:style>
+  <w:style w:type="paragraph" w:styleId="Heading2">
+    <w:name w:val="heading 2"/>
+    <w:basedOn w:val="Normal"/>
+    <w:next w:val="Normal"/>
+    <w:link w:val="Heading2Char"/>
+    <w:uiPriority w:val="9"/>
+    <w:semiHidden/>
+    <w:unhideWhenUsed/>
+    <w:qFormat/>
+    <w:rsid w:val="005F7D0F"/>
+    <w:pPr>
+      <w:keepNext/>
+      <w:keepLines/>
+      <w:spacing w:before="120" w:after="0" w:line="240" w:lineRule="auto"/>
+      <w:outlineLvl w:val="1"/>
+    </w:pPr>
+    <w:rPr>
+      <w:rFonts w:eastAsiaTheme="majorEastAsia" w:cstheme="majorBidi"/>
+      <w:b/>
+      <w:bCs/>
+      <w:color w:val="4472C4" w:themeColor="accent1"/>
+      <w:sz w:val="28"/>
+      <w:szCs w:val="26"/>
+    </w:rPr>
+  </w:style>
+  <w:style w:type="paragraph" w:styleId="Heading3">
+    <w:name w:val="heading 3"/>
+    <w:basedOn w:val="Normal"/>
+    <w:next w:val="Normal"/>
+    <w:link w:val="Heading3Char"/>
+    <w:uiPriority w:val="9"/>
+    <w:semiHidden/>
+    <w:unhideWhenUsed/>
+    <w:qFormat/>
+    <w:rsid w:val="005F7D0F"/>
+    <w:pPr>
+      <w:keepNext/>
+      <w:keepLines/>
+      <w:spacing w:before="20" w:after="0" w:line="240" w:lineRule="auto"/>
+      <w:outlineLvl w:val="2"/>
+    </w:pPr>
+    <w:rPr>
+      <w:rFonts w:asciiTheme="majorHAnsi" w:eastAsiaTheme="majorEastAsia" w:hAnsiTheme="majorHAnsi" w:cstheme="majorBidi"/>
+      <w:bCs/>
+      <w:color w:val="44546A" w:themeColor="text2"/>
+      <w:spacing w:val="14"/>
+      <w:sz w:val="24"/>
+    </w:rPr>
+  </w:style>
+  <w:style w:type="paragraph" w:styleId="Heading4">
+    <w:name w:val="heading 4"/>
+    <w:basedOn w:val="Normal"/>
+    <w:next w:val="Normal"/>
+    <w:link w:val="Heading4Char"/>
+    <w:uiPriority w:val="9"/>
+    <w:semiHidden/>
+    <w:unhideWhenUsed/>
+    <w:qFormat/>
+    <w:rsid w:val="005F7D0F"/>
+    <w:pPr>
+      <w:keepNext/>
+      <w:keepLines/>
+      <w:spacing w:before="200" w:after="0"/>
+      <w:outlineLvl w:val="3"/>
+    </w:pPr>
+    <w:rPr>
+      <w:rFonts w:eastAsiaTheme="majorEastAsia" w:cstheme="majorBidi"/>
+      <w:b/>
+      <w:bCs/>
+      <w:i/>
+      <w:iCs/>
+      <w:color w:val="000000"/>
+      <w:sz w:val="24"/>
+    </w:rPr>
+  </w:style>
+  <w:style w:type="paragraph" w:styleId="Heading5">
+    <w:name w:val="heading 5"/>
+    <w:basedOn w:val="Normal"/>
+    <w:next w:val="Normal"/>
+    <w:link w:val="Heading5Char"/>
+    <w:uiPriority w:val="9"/>
+    <w:semiHidden/>
+    <w:unhideWhenUsed/>
+    <w:qFormat/>
+    <w:rsid w:val="005F7D0F"/>
+    <w:pPr>
+      <w:keepNext/>
+      <w:keepLines/>
+      <w:spacing w:before="200" w:after="0"/>
+      <w:outlineLvl w:val="4"/>
+    </w:pPr>
+    <w:rPr>
+      <w:rFonts w:asciiTheme="majorHAnsi" w:eastAsiaTheme="majorEastAsia" w:hAnsiTheme="majorHAnsi" w:cstheme="majorBidi"/>
+      <w:color w:val="000000"/>
+      <w:sz w:val="22"/>
+    </w:rPr>
+  </w:style>
+  <w:style w:type="paragraph" w:styleId="Heading6">
+    <w:name w:val="heading 6"/>
+    <w:basedOn w:val="Normal"/>
+    <w:next w:val="Normal"/>
+    <w:link w:val="Heading6Char"/>
+    <w:uiPriority w:val="9"/>
+    <w:semiHidden/>
+    <w:unhideWhenUsed/>
+    <w:qFormat/>
+    <w:rsid w:val="005F7D0F"/>
+    <w:pPr>
+      <w:keepNext/>
+      <w:keepLines/>
+      <w:spacing w:before="200" w:after="0"/>
+      <w:outlineLvl w:val="5"/>
+    </w:pPr>
+    <w:rPr>
+      <w:rFonts w:asciiTheme="majorHAnsi" w:eastAsiaTheme="majorEastAsia" w:hAnsiTheme="majorHAnsi" w:cstheme="majorBidi"/>
+      <w:iCs/>
+      <w:color w:val="4472C4" w:themeColor="accent1"/>
+      <w:sz w:val="22"/>
+    </w:rPr>
+  </w:style>
+  <w:style w:type="paragraph" w:styleId="Heading7">
+    <w:name w:val="heading 7"/>
+    <w:basedOn w:val="Normal"/>
+    <w:next w:val="Normal"/>
+    <w:link w:val="Heading7Char"/>
+    <w:uiPriority w:val="9"/>
+    <w:semiHidden/>
+    <w:unhideWhenUsed/>
+    <w:qFormat/>
+    <w:rsid w:val="005F7D0F"/>
+    <w:pPr>
+      <w:keepNext/>
+      <w:keepLines/>
+      <w:spacing w:before="200" w:after="0"/>
+      <w:outlineLvl w:val="6"/>
+    </w:pPr>
+    <w:rPr>
+      <w:rFonts w:asciiTheme="majorHAnsi" w:eastAsiaTheme="majorEastAsia" w:hAnsiTheme="majorHAnsi" w:cstheme="majorBidi"/>
+      <w:i/>
+      <w:iCs/>
+      <w:color w:val="000000"/>
+      <w:sz w:val="22"/>
+    </w:rPr>
+  </w:style>
+  <w:style w:type="paragraph" w:styleId="Heading8">
+    <w:name w:val="heading 8"/>
+    <w:basedOn w:val="Normal"/>
+    <w:next w:val="Normal"/>
+    <w:link w:val="Heading8Char"/>
+    <w:uiPriority w:val="9"/>
+    <w:semiHidden/>
+    <w:unhideWhenUsed/>
+    <w:qFormat/>
+    <w:rsid w:val="005F7D0F"/>
+    <w:pPr>
+      <w:keepNext/>
+      <w:keepLines/>
+      <w:spacing w:before="200" w:after="0"/>
+      <w:outlineLvl w:val="7"/>
+    </w:pPr>
+    <w:rPr>
+      <w:rFonts w:asciiTheme="majorHAnsi" w:eastAsiaTheme="majorEastAsia" w:hAnsiTheme="majorHAnsi" w:cstheme="majorBidi"/>
+      <w:color w:val="000000"/>
+      <w:sz w:val="20"/>
+      <w:szCs w:val="20"/>
+    </w:rPr>
+  </w:style>
+  <w:style w:type="paragraph" w:styleId="Heading9">
+    <w:name w:val="heading 9"/>
+    <w:basedOn w:val="Normal"/>
+    <w:next w:val="Normal"/>
+    <w:link w:val="Heading9Char"/>
+    <w:uiPriority w:val="9"/>
+    <w:semiHidden/>
+    <w:unhideWhenUsed/>
+    <w:qFormat/>
+    <w:rsid w:val="005F7D0F"/>
+    <w:pPr>
+      <w:keepNext/>
+      <w:keepLines/>
+      <w:spacing w:before="200" w:after="0"/>
+      <w:outlineLvl w:val="8"/>
+    </w:pPr>
+    <w:rPr>
+      <w:rFonts w:asciiTheme="majorHAnsi" w:eastAsiaTheme="majorEastAsia" w:hAnsiTheme="majorHAnsi" w:cstheme="majorBidi"/>
+      <w:i/>
+      <w:iCs/>
+      <w:color w:val="000000"/>
+      <w:sz w:val="20"/>
+      <w:szCs w:val="20"/>
+    </w:rPr>
   </w:style>
   <w:style w:type="character" w:default="1" w:styleId="DefaultParagraphFont">
     <w:name w:val="Default Paragraph Font"/>
@@ -3756,30 +4222,467 @@
     <w:basedOn w:val="Normal"/>
     <w:uiPriority w:val="34"/>
     <w:qFormat/>
-    <w:rsid w:val="00B94E4E"/>
+    <w:rsid w:val="005F7D0F"/>
     <w:pPr>
-      <w:ind w:left="720"/>
+      <w:spacing w:line="240" w:lineRule="auto"/>
+      <w:ind w:left="720" w:hanging="288"/>
       <w:contextualSpacing/>
     </w:pPr>
+    <w:rPr>
+      <w:color w:val="44546A" w:themeColor="text2"/>
+    </w:rPr>
   </w:style>
   <w:style w:type="character" w:styleId="Strong">
     <w:name w:val="Strong"/>
     <w:basedOn w:val="DefaultParagraphFont"/>
     <w:uiPriority w:val="22"/>
     <w:qFormat/>
-    <w:rsid w:val="00B94E4E"/>
+    <w:rsid w:val="005F7D0F"/>
+    <w:rPr>
+      <w:b w:val="0"/>
+      <w:bCs/>
+      <w:i/>
+      <w:color w:val="44546A" w:themeColor="text2"/>
+    </w:rPr>
+  </w:style>
+  <w:style w:type="character" w:customStyle="1" w:styleId="Heading1Char">
+    <w:name w:val="Heading 1 Char"/>
+    <w:basedOn w:val="DefaultParagraphFont"/>
+    <w:link w:val="Heading1"/>
+    <w:uiPriority w:val="9"/>
+    <w:rsid w:val="005F7D0F"/>
+    <w:rPr>
+      <w:rFonts w:asciiTheme="majorHAnsi" w:eastAsiaTheme="majorEastAsia" w:hAnsiTheme="majorHAnsi" w:cstheme="majorBidi"/>
+      <w:bCs/>
+      <w:color w:val="4472C4" w:themeColor="accent1"/>
+      <w:spacing w:val="20"/>
+      <w:sz w:val="32"/>
+      <w:szCs w:val="28"/>
+    </w:rPr>
+  </w:style>
+  <w:style w:type="character" w:customStyle="1" w:styleId="Heading2Char">
+    <w:name w:val="Heading 2 Char"/>
+    <w:basedOn w:val="DefaultParagraphFont"/>
+    <w:link w:val="Heading2"/>
+    <w:uiPriority w:val="9"/>
+    <w:semiHidden/>
+    <w:rsid w:val="005F7D0F"/>
+    <w:rPr>
+      <w:rFonts w:eastAsiaTheme="majorEastAsia" w:cstheme="majorBidi"/>
+      <w:b/>
+      <w:bCs/>
+      <w:color w:val="4472C4" w:themeColor="accent1"/>
+      <w:sz w:val="28"/>
+      <w:szCs w:val="26"/>
+    </w:rPr>
+  </w:style>
+  <w:style w:type="character" w:customStyle="1" w:styleId="Heading3Char">
+    <w:name w:val="Heading 3 Char"/>
+    <w:basedOn w:val="DefaultParagraphFont"/>
+    <w:link w:val="Heading3"/>
+    <w:uiPriority w:val="9"/>
+    <w:semiHidden/>
+    <w:rsid w:val="005F7D0F"/>
+    <w:rPr>
+      <w:rFonts w:asciiTheme="majorHAnsi" w:eastAsiaTheme="majorEastAsia" w:hAnsiTheme="majorHAnsi" w:cstheme="majorBidi"/>
+      <w:bCs/>
+      <w:color w:val="44546A" w:themeColor="text2"/>
+      <w:spacing w:val="14"/>
+      <w:sz w:val="24"/>
+    </w:rPr>
+  </w:style>
+  <w:style w:type="character" w:customStyle="1" w:styleId="Heading4Char">
+    <w:name w:val="Heading 4 Char"/>
+    <w:basedOn w:val="DefaultParagraphFont"/>
+    <w:link w:val="Heading4"/>
+    <w:uiPriority w:val="9"/>
+    <w:semiHidden/>
+    <w:rsid w:val="005F7D0F"/>
+    <w:rPr>
+      <w:rFonts w:eastAsiaTheme="majorEastAsia" w:cstheme="majorBidi"/>
+      <w:b/>
+      <w:bCs/>
+      <w:i/>
+      <w:iCs/>
+      <w:color w:val="000000"/>
+      <w:sz w:val="24"/>
+    </w:rPr>
+  </w:style>
+  <w:style w:type="character" w:customStyle="1" w:styleId="Heading5Char">
+    <w:name w:val="Heading 5 Char"/>
+    <w:basedOn w:val="DefaultParagraphFont"/>
+    <w:link w:val="Heading5"/>
+    <w:uiPriority w:val="9"/>
+    <w:semiHidden/>
+    <w:rsid w:val="005F7D0F"/>
+    <w:rPr>
+      <w:rFonts w:asciiTheme="majorHAnsi" w:eastAsiaTheme="majorEastAsia" w:hAnsiTheme="majorHAnsi" w:cstheme="majorBidi"/>
+      <w:color w:val="000000"/>
+    </w:rPr>
+  </w:style>
+  <w:style w:type="character" w:customStyle="1" w:styleId="Heading6Char">
+    <w:name w:val="Heading 6 Char"/>
+    <w:basedOn w:val="DefaultParagraphFont"/>
+    <w:link w:val="Heading6"/>
+    <w:uiPriority w:val="9"/>
+    <w:semiHidden/>
+    <w:rsid w:val="005F7D0F"/>
+    <w:rPr>
+      <w:rFonts w:asciiTheme="majorHAnsi" w:eastAsiaTheme="majorEastAsia" w:hAnsiTheme="majorHAnsi" w:cstheme="majorBidi"/>
+      <w:iCs/>
+      <w:color w:val="4472C4" w:themeColor="accent1"/>
+    </w:rPr>
+  </w:style>
+  <w:style w:type="character" w:customStyle="1" w:styleId="Heading7Char">
+    <w:name w:val="Heading 7 Char"/>
+    <w:basedOn w:val="DefaultParagraphFont"/>
+    <w:link w:val="Heading7"/>
+    <w:uiPriority w:val="9"/>
+    <w:semiHidden/>
+    <w:rsid w:val="005F7D0F"/>
+    <w:rPr>
+      <w:rFonts w:asciiTheme="majorHAnsi" w:eastAsiaTheme="majorEastAsia" w:hAnsiTheme="majorHAnsi" w:cstheme="majorBidi"/>
+      <w:i/>
+      <w:iCs/>
+      <w:color w:val="000000"/>
+    </w:rPr>
+  </w:style>
+  <w:style w:type="character" w:customStyle="1" w:styleId="Heading8Char">
+    <w:name w:val="Heading 8 Char"/>
+    <w:basedOn w:val="DefaultParagraphFont"/>
+    <w:link w:val="Heading8"/>
+    <w:uiPriority w:val="9"/>
+    <w:semiHidden/>
+    <w:rsid w:val="005F7D0F"/>
+    <w:rPr>
+      <w:rFonts w:asciiTheme="majorHAnsi" w:eastAsiaTheme="majorEastAsia" w:hAnsiTheme="majorHAnsi" w:cstheme="majorBidi"/>
+      <w:color w:val="000000"/>
+      <w:sz w:val="20"/>
+      <w:szCs w:val="20"/>
+    </w:rPr>
+  </w:style>
+  <w:style w:type="character" w:customStyle="1" w:styleId="Heading9Char">
+    <w:name w:val="Heading 9 Char"/>
+    <w:basedOn w:val="DefaultParagraphFont"/>
+    <w:link w:val="Heading9"/>
+    <w:uiPriority w:val="9"/>
+    <w:semiHidden/>
+    <w:rsid w:val="005F7D0F"/>
+    <w:rPr>
+      <w:rFonts w:asciiTheme="majorHAnsi" w:eastAsiaTheme="majorEastAsia" w:hAnsiTheme="majorHAnsi" w:cstheme="majorBidi"/>
+      <w:i/>
+      <w:iCs/>
+      <w:color w:val="000000"/>
+      <w:sz w:val="20"/>
+      <w:szCs w:val="20"/>
+    </w:rPr>
+  </w:style>
+  <w:style w:type="paragraph" w:styleId="Caption">
+    <w:name w:val="caption"/>
+    <w:basedOn w:val="Normal"/>
+    <w:next w:val="Normal"/>
+    <w:uiPriority w:val="35"/>
+    <w:semiHidden/>
+    <w:unhideWhenUsed/>
+    <w:qFormat/>
+    <w:rsid w:val="005F7D0F"/>
+    <w:pPr>
+      <w:spacing w:line="240" w:lineRule="auto"/>
+    </w:pPr>
+    <w:rPr>
+      <w:rFonts w:asciiTheme="majorHAnsi" w:eastAsiaTheme="minorEastAsia" w:hAnsiTheme="majorHAnsi"/>
+      <w:bCs/>
+      <w:smallCaps/>
+      <w:color w:val="44546A" w:themeColor="text2"/>
+      <w:spacing w:val="6"/>
+      <w:sz w:val="22"/>
+      <w:szCs w:val="18"/>
+    </w:rPr>
+  </w:style>
+  <w:style w:type="paragraph" w:styleId="Title">
+    <w:name w:val="Title"/>
+    <w:basedOn w:val="Normal"/>
+    <w:next w:val="Normal"/>
+    <w:link w:val="TitleChar"/>
+    <w:uiPriority w:val="10"/>
+    <w:qFormat/>
+    <w:rsid w:val="005F7D0F"/>
+    <w:pPr>
+      <w:spacing w:after="120" w:line="240" w:lineRule="auto"/>
+      <w:contextualSpacing/>
+    </w:pPr>
+    <w:rPr>
+      <w:rFonts w:asciiTheme="majorHAnsi" w:eastAsiaTheme="majorEastAsia" w:hAnsiTheme="majorHAnsi" w:cstheme="majorBidi"/>
+      <w:color w:val="44546A" w:themeColor="text2"/>
+      <w:spacing w:val="30"/>
+      <w:kern w:val="28"/>
+      <w:sz w:val="96"/>
+      <w:szCs w:val="52"/>
+    </w:rPr>
+  </w:style>
+  <w:style w:type="character" w:customStyle="1" w:styleId="TitleChar">
+    <w:name w:val="Title Char"/>
+    <w:basedOn w:val="DefaultParagraphFont"/>
+    <w:link w:val="Title"/>
+    <w:uiPriority w:val="10"/>
+    <w:rsid w:val="005F7D0F"/>
+    <w:rPr>
+      <w:rFonts w:asciiTheme="majorHAnsi" w:eastAsiaTheme="majorEastAsia" w:hAnsiTheme="majorHAnsi" w:cstheme="majorBidi"/>
+      <w:color w:val="44546A" w:themeColor="text2"/>
+      <w:spacing w:val="30"/>
+      <w:kern w:val="28"/>
+      <w:sz w:val="96"/>
+      <w:szCs w:val="52"/>
+    </w:rPr>
+  </w:style>
+  <w:style w:type="paragraph" w:styleId="Subtitle">
+    <w:name w:val="Subtitle"/>
+    <w:basedOn w:val="Normal"/>
+    <w:next w:val="Normal"/>
+    <w:link w:val="SubtitleChar"/>
+    <w:uiPriority w:val="11"/>
+    <w:qFormat/>
+    <w:rsid w:val="005F7D0F"/>
+    <w:pPr>
+      <w:numPr>
+        <w:ilvl w:val="1"/>
+      </w:numPr>
+    </w:pPr>
+    <w:rPr>
+      <w:rFonts w:eastAsiaTheme="majorEastAsia" w:cstheme="majorBidi"/>
+      <w:iCs/>
+      <w:color w:val="44546A" w:themeColor="text2"/>
+      <w:sz w:val="40"/>
+      <w:szCs w:val="24"/>
+    </w:rPr>
+  </w:style>
+  <w:style w:type="character" w:customStyle="1" w:styleId="SubtitleChar">
+    <w:name w:val="Subtitle Char"/>
+    <w:basedOn w:val="DefaultParagraphFont"/>
+    <w:link w:val="Subtitle"/>
+    <w:uiPriority w:val="11"/>
+    <w:rsid w:val="005F7D0F"/>
+    <w:rPr>
+      <w:rFonts w:eastAsiaTheme="majorEastAsia" w:cstheme="majorBidi"/>
+      <w:iCs/>
+      <w:color w:val="44546A" w:themeColor="text2"/>
+      <w:sz w:val="40"/>
+      <w:szCs w:val="24"/>
+    </w:rPr>
+  </w:style>
+  <w:style w:type="character" w:styleId="Emphasis">
+    <w:name w:val="Emphasis"/>
+    <w:basedOn w:val="DefaultParagraphFont"/>
+    <w:uiPriority w:val="20"/>
+    <w:qFormat/>
+    <w:rsid w:val="005F7D0F"/>
+    <w:rPr>
+      <w:b/>
+      <w:i/>
+      <w:iCs/>
+    </w:rPr>
+  </w:style>
+  <w:style w:type="paragraph" w:styleId="NoSpacing">
+    <w:name w:val="No Spacing"/>
+    <w:link w:val="NoSpacingChar"/>
+    <w:uiPriority w:val="1"/>
+    <w:qFormat/>
+    <w:rsid w:val="005F7D0F"/>
+    <w:pPr>
+      <w:spacing w:after="0" w:line="240" w:lineRule="auto"/>
+    </w:pPr>
+  </w:style>
+  <w:style w:type="character" w:customStyle="1" w:styleId="NoSpacingChar">
+    <w:name w:val="No Spacing Char"/>
+    <w:basedOn w:val="DefaultParagraphFont"/>
+    <w:link w:val="NoSpacing"/>
+    <w:uiPriority w:val="1"/>
+    <w:rsid w:val="005F7D0F"/>
+  </w:style>
+  <w:style w:type="paragraph" w:styleId="Quote">
+    <w:name w:val="Quote"/>
+    <w:basedOn w:val="Normal"/>
+    <w:next w:val="Normal"/>
+    <w:link w:val="QuoteChar"/>
+    <w:uiPriority w:val="29"/>
+    <w:qFormat/>
+    <w:rsid w:val="005F7D0F"/>
+    <w:pPr>
+      <w:spacing w:after="0" w:line="360" w:lineRule="auto"/>
+      <w:jc w:val="center"/>
+    </w:pPr>
+    <w:rPr>
+      <w:rFonts w:eastAsiaTheme="minorEastAsia"/>
+      <w:b/>
+      <w:i/>
+      <w:iCs/>
+      <w:color w:val="4472C4" w:themeColor="accent1"/>
+      <w:sz w:val="26"/>
+    </w:rPr>
+  </w:style>
+  <w:style w:type="character" w:customStyle="1" w:styleId="QuoteChar">
+    <w:name w:val="Quote Char"/>
+    <w:basedOn w:val="DefaultParagraphFont"/>
+    <w:link w:val="Quote"/>
+    <w:uiPriority w:val="29"/>
+    <w:rsid w:val="005F7D0F"/>
+    <w:rPr>
+      <w:rFonts w:eastAsiaTheme="minorEastAsia"/>
+      <w:b/>
+      <w:i/>
+      <w:iCs/>
+      <w:color w:val="4472C4" w:themeColor="accent1"/>
+      <w:sz w:val="26"/>
+    </w:rPr>
+  </w:style>
+  <w:style w:type="paragraph" w:styleId="IntenseQuote">
+    <w:name w:val="Intense Quote"/>
+    <w:basedOn w:val="Normal"/>
+    <w:next w:val="Normal"/>
+    <w:link w:val="IntenseQuoteChar"/>
+    <w:uiPriority w:val="30"/>
+    <w:qFormat/>
+    <w:rsid w:val="005F7D0F"/>
+    <w:pPr>
+      <w:pBdr>
+        <w:top w:val="single" w:sz="36" w:space="8" w:color="4472C4" w:themeColor="accent1"/>
+        <w:left w:val="single" w:sz="36" w:space="8" w:color="4472C4" w:themeColor="accent1"/>
+        <w:bottom w:val="single" w:sz="36" w:space="8" w:color="4472C4" w:themeColor="accent1"/>
+        <w:right w:val="single" w:sz="36" w:space="8" w:color="4472C4" w:themeColor="accent1"/>
+      </w:pBdr>
+      <w:shd w:val="clear" w:color="auto" w:fill="4472C4" w:themeFill="accent1"/>
+      <w:spacing w:before="200" w:after="200" w:line="360" w:lineRule="auto"/>
+      <w:ind w:left="259" w:right="259"/>
+      <w:jc w:val="center"/>
+    </w:pPr>
+    <w:rPr>
+      <w:rFonts w:asciiTheme="majorHAnsi" w:eastAsiaTheme="minorEastAsia" w:hAnsiTheme="majorHAnsi"/>
+      <w:bCs/>
+      <w:iCs/>
+      <w:color w:val="FFFFFF" w:themeColor="background1"/>
+      <w:sz w:val="28"/>
+    </w:rPr>
+  </w:style>
+  <w:style w:type="character" w:customStyle="1" w:styleId="IntenseQuoteChar">
+    <w:name w:val="Intense Quote Char"/>
+    <w:basedOn w:val="DefaultParagraphFont"/>
+    <w:link w:val="IntenseQuote"/>
+    <w:uiPriority w:val="30"/>
+    <w:rsid w:val="005F7D0F"/>
+    <w:rPr>
+      <w:rFonts w:asciiTheme="majorHAnsi" w:eastAsiaTheme="minorEastAsia" w:hAnsiTheme="majorHAnsi"/>
+      <w:bCs/>
+      <w:iCs/>
+      <w:color w:val="FFFFFF" w:themeColor="background1"/>
+      <w:sz w:val="28"/>
+      <w:shd w:val="clear" w:color="auto" w:fill="4472C4" w:themeFill="accent1"/>
+    </w:rPr>
+  </w:style>
+  <w:style w:type="character" w:styleId="SubtleEmphasis">
+    <w:name w:val="Subtle Emphasis"/>
+    <w:basedOn w:val="DefaultParagraphFont"/>
+    <w:uiPriority w:val="19"/>
+    <w:qFormat/>
+    <w:rsid w:val="005F7D0F"/>
+    <w:rPr>
+      <w:i/>
+      <w:iCs/>
+      <w:color w:val="000000"/>
+    </w:rPr>
+  </w:style>
+  <w:style w:type="character" w:styleId="IntenseEmphasis">
+    <w:name w:val="Intense Emphasis"/>
+    <w:basedOn w:val="DefaultParagraphFont"/>
+    <w:uiPriority w:val="21"/>
+    <w:qFormat/>
+    <w:rsid w:val="005F7D0F"/>
     <w:rPr>
       <w:b/>
       <w:bCs/>
+      <w:i/>
+      <w:iCs/>
+      <w:color w:val="4472C4" w:themeColor="accent1"/>
+    </w:rPr>
+  </w:style>
+  <w:style w:type="character" w:styleId="SubtleReference">
+    <w:name w:val="Subtle Reference"/>
+    <w:basedOn w:val="DefaultParagraphFont"/>
+    <w:uiPriority w:val="31"/>
+    <w:qFormat/>
+    <w:rsid w:val="005F7D0F"/>
+    <w:rPr>
+      <w:smallCaps/>
+      <w:color w:val="000000"/>
+      <w:u w:val="single"/>
+    </w:rPr>
+  </w:style>
+  <w:style w:type="character" w:styleId="IntenseReference">
+    <w:name w:val="Intense Reference"/>
+    <w:basedOn w:val="DefaultParagraphFont"/>
+    <w:uiPriority w:val="32"/>
+    <w:qFormat/>
+    <w:rsid w:val="005F7D0F"/>
+    <w:rPr>
+      <w:b w:val="0"/>
+      <w:bCs/>
+      <w:smallCaps/>
+      <w:color w:val="4472C4" w:themeColor="accent1"/>
+      <w:spacing w:val="5"/>
+      <w:u w:val="single"/>
+    </w:rPr>
+  </w:style>
+  <w:style w:type="character" w:styleId="BookTitle">
+    <w:name w:val="Book Title"/>
+    <w:basedOn w:val="DefaultParagraphFont"/>
+    <w:uiPriority w:val="33"/>
+    <w:qFormat/>
+    <w:rsid w:val="005F7D0F"/>
+    <w:rPr>
+      <w:b/>
+      <w:bCs/>
+      <w:caps/>
+      <w:smallCaps w:val="0"/>
+      <w:color w:val="44546A" w:themeColor="text2"/>
+      <w:spacing w:val="10"/>
+    </w:rPr>
+  </w:style>
+  <w:style w:type="paragraph" w:styleId="TOCHeading">
+    <w:name w:val="TOC Heading"/>
+    <w:basedOn w:val="Heading1"/>
+    <w:next w:val="Normal"/>
+    <w:uiPriority w:val="39"/>
+    <w:semiHidden/>
+    <w:unhideWhenUsed/>
+    <w:qFormat/>
+    <w:rsid w:val="005F7D0F"/>
+    <w:pPr>
+      <w:spacing w:before="480" w:line="264" w:lineRule="auto"/>
+      <w:outlineLvl w:val="9"/>
+    </w:pPr>
+    <w:rPr>
+      <w:b/>
+    </w:rPr>
+  </w:style>
+  <w:style w:type="paragraph" w:customStyle="1" w:styleId="PersonalName">
+    <w:name w:val="Personal Name"/>
+    <w:basedOn w:val="Title"/>
+    <w:qFormat/>
+    <w:rsid w:val="005F7D0F"/>
+    <w:rPr>
+      <w:b/>
+      <w:caps/>
+      <w:color w:val="000000"/>
+      <w:sz w:val="28"/>
+      <w:szCs w:val="28"/>
     </w:rPr>
   </w:style>
 </w:styles>
 </file>
 
 <file path=word/theme/theme1.xml><?xml version="1.0" encoding="utf-8"?>
-<a:theme xmlns:a="http://schemas.openxmlformats.org/drawingml/2006/main" name="Office Theme">
+<a:theme xmlns:a="http://schemas.openxmlformats.org/drawingml/2006/main" name="Office 2013 - 2022 Theme">
   <a:themeElements>
-    <a:clrScheme name="Office">
+    <a:clrScheme name="Office 2013 - 2022">
       <a:dk1>
         <a:sysClr val="windowText" lastClr="000000"/>
       </a:dk1>
@@ -3817,7 +4720,7 @@
         <a:srgbClr val="954F72"/>
       </a:folHlink>
     </a:clrScheme>
-    <a:fontScheme name="Office">
+    <a:fontScheme name="Office 2013 - 2022">
       <a:majorFont>
         <a:latin typeface="Calibri Light" panose="020F0302020204030204"/>
         <a:ea typeface=""/>
@@ -3923,7 +4826,7 @@
         <a:font script="Tfng" typeface="Ebrima"/>
       </a:minorFont>
     </a:fontScheme>
-    <a:fmtScheme name="Office">
+    <a:fmtScheme name="Office 2013 - 2022">
       <a:fillStyleLst>
         <a:solidFill>
           <a:schemeClr val="phClr"/>
@@ -4065,7 +4968,7 @@
   <a:extraClrSchemeLst/>
   <a:extLst>
     <a:ext uri="{05A4C25C-085E-4340-85A3-A5531E510DB2}">
-      <thm15:themeFamily xmlns:thm15="http://schemas.microsoft.com/office/thememl/2012/main" name="Office Theme" id="{62F939B6-93AF-4DB8-9C6B-D6C7DFDC589F}" vid="{4A3C46E8-61CC-4603-A589-7422A47A8E4A}"/>
+      <thm15:themeFamily xmlns:thm15="http://schemas.microsoft.com/office/thememl/2012/main" name="Office 2013 - 2022 Theme" id="{62F939B6-93AF-4DB8-9C6B-D6C7DFDC589F}" vid="{4A3C46E8-61CC-4603-A589-7422A47A8E4A}"/>
     </a:ext>
   </a:extLst>
 </a:theme>
